--- a/Database/Gilgamesh Data 2 March 2022/Airware Dorne.docx
+++ b/Database/Gilgamesh Data 2 March 2022/Airware Dorne.docx
@@ -614,6 +614,13 @@
           <w:sz w:val="43"/>
         </w:rPr>
       </w:pPr>
+      <w:r>
+        <w:rPr>
+          <w:sz w:val="18"/>
+          <w:shd w:val="clear" w:fill="#D3D3D3"/>
+        </w:rPr>
+        <w:t xml:space="preserve">¶1: </w:t>
+      </w:r>
       <w:r>
         <w:rPr>
           <w:rFonts w:ascii="Georgia" w:hAnsi="Georgia" w:eastAsia="Georgia"/>
@@ -701,6 +708,13 @@
             </w:pPr>
             <w:r>
               <w:rPr>
+                <w:sz w:val="18"/>
+                <w:shd w:val="clear" w:fill="#D3D3D3"/>
+              </w:rPr>
+              <w:t xml:space="preserve">¶2: </w:t>
+            </w:r>
+            <w:r>
+              <w:rPr>
                 <w:rFonts w:ascii="Times New Roman" w:hAnsi="Times New Roman" w:eastAsia="Times New Roman"/>
                 <w:b w:val="on"/>
                 <w:sz w:val="23"/>
@@ -762,6 +776,13 @@
                 <w:sz w:val="18"/>
               </w:rPr>
             </w:pPr>
+            <w:r>
+              <w:rPr>
+                <w:sz w:val="18"/>
+                <w:shd w:val="clear" w:fill="#D3D3D3"/>
+              </w:rPr>
+              <w:t xml:space="preserve">¶3: </w:t>
+            </w:r>
             <w:r>
               <w:rPr>
                 <w:rFonts w:ascii="Times New Roman" w:hAnsi="Times New Roman" w:eastAsia="Times New Roman"/>
@@ -912,6 +933,13 @@
             </w:pPr>
             <w:r>
               <w:rPr>
+                <w:sz w:val="18"/>
+                <w:shd w:val="clear" w:fill="#D3D3D3"/>
+              </w:rPr>
+              <w:t xml:space="preserve">¶4: </w:t>
+            </w:r>
+            <w:r>
+              <w:rPr>
                 <w:rFonts w:ascii="Times New Roman" w:hAnsi="Times New Roman" w:eastAsia="Times New Roman"/>
                 <w:b w:val="on"/>
                 <w:sz w:val="18"/>
@@ -965,6 +993,13 @@
                 <w:sz w:val="18"/>
               </w:rPr>
             </w:pPr>
+            <w:r>
+              <w:rPr>
+                <w:sz w:val="18"/>
+                <w:shd w:val="clear" w:fill="#D3D3D3"/>
+              </w:rPr>
+              <w:t xml:space="preserve">¶5: </w:t>
+            </w:r>
             <w:r>
               <w:rPr>
                 <w:rFonts w:ascii="Times New Roman" w:hAnsi="Times New Roman" w:eastAsia="Times New Roman"/>
@@ -1069,6 +1104,13 @@
             </w:pPr>
             <w:r>
               <w:rPr>
+                <w:sz w:val="18"/>
+                <w:shd w:val="clear" w:fill="#D3D3D3"/>
+              </w:rPr>
+              <w:t xml:space="preserve">¶6: </w:t>
+            </w:r>
+            <w:r>
+              <w:rPr>
                 <w:rFonts w:ascii="Times New Roman" w:hAnsi="Times New Roman" w:eastAsia="Times New Roman"/>
                 <w:b w:val="on"/>
                 <w:sz w:val="18"/>
@@ -1122,6 +1164,13 @@
                 <w:sz w:val="18"/>
               </w:rPr>
             </w:pPr>
+            <w:r>
+              <w:rPr>
+                <w:sz w:val="18"/>
+                <w:shd w:val="clear" w:fill="#D3D3D3"/>
+              </w:rPr>
+              <w:t xml:space="preserve">¶7: </w:t>
+            </w:r>
             <w:r>
               <w:rPr>
                 <w:rFonts w:ascii="Times New Roman" w:hAnsi="Times New Roman" w:eastAsia="Times New Roman"/>
@@ -1187,6 +1236,13 @@
             </w:pPr>
             <w:r>
               <w:rPr>
+                <w:sz w:val="18"/>
+                <w:shd w:val="clear" w:fill="#D3D3D3"/>
+              </w:rPr>
+              <w:t xml:space="preserve">¶8: </w:t>
+            </w:r>
+            <w:r>
+              <w:rPr>
                 <w:rFonts w:ascii="Times New Roman" w:hAnsi="Times New Roman" w:eastAsia="Times New Roman"/>
                 <w:b w:val="on"/>
                 <w:sz w:val="18"/>
@@ -1240,6 +1296,13 @@
                 <w:sz w:val="18"/>
               </w:rPr>
             </w:pPr>
+            <w:r>
+              <w:rPr>
+                <w:sz w:val="18"/>
+                <w:shd w:val="clear" w:fill="#D3D3D3"/>
+              </w:rPr>
+              <w:t xml:space="preserve">¶9: </w:t>
+            </w:r>
             <w:r>
               <w:rPr>
                 <w:rFonts w:ascii="Times New Roman" w:hAnsi="Times New Roman" w:eastAsia="Times New Roman"/>
@@ -1337,6 +1400,13 @@
             </w:pPr>
             <w:r>
               <w:rPr>
+                <w:sz w:val="18"/>
+                <w:shd w:val="clear" w:fill="#D3D3D3"/>
+              </w:rPr>
+              <w:t xml:space="preserve">¶10: </w:t>
+            </w:r>
+            <w:r>
+              <w:rPr>
                 <w:rFonts w:ascii="Times New Roman" w:hAnsi="Times New Roman" w:eastAsia="Times New Roman"/>
                 <w:b w:val="on"/>
                 <w:sz w:val="18"/>
@@ -1390,6 +1460,13 @@
                 <w:sz w:val="18"/>
               </w:rPr>
             </w:pPr>
+            <w:r>
+              <w:rPr>
+                <w:sz w:val="18"/>
+                <w:shd w:val="clear" w:fill="#D3D3D3"/>
+              </w:rPr>
+              <w:t xml:space="preserve">¶11: </w:t>
+            </w:r>
             <w:r>
               <w:rPr>
                 <w:rFonts w:ascii="Times New Roman" w:hAnsi="Times New Roman" w:eastAsia="Times New Roman"/>
@@ -1455,6 +1532,13 @@
             </w:pPr>
             <w:r>
               <w:rPr>
+                <w:sz w:val="18"/>
+                <w:shd w:val="clear" w:fill="#D3D3D3"/>
+              </w:rPr>
+              <w:t xml:space="preserve">¶12: </w:t>
+            </w:r>
+            <w:r>
+              <w:rPr>
                 <w:rFonts w:ascii="Times New Roman" w:hAnsi="Times New Roman" w:eastAsia="Times New Roman"/>
                 <w:b w:val="on"/>
                 <w:sz w:val="18"/>
@@ -1508,6 +1592,13 @@
                 <w:sz w:val="18"/>
               </w:rPr>
             </w:pPr>
+            <w:r>
+              <w:rPr>
+                <w:sz w:val="18"/>
+                <w:shd w:val="clear" w:fill="#D3D3D3"/>
+              </w:rPr>
+              <w:t xml:space="preserve">¶13: </w:t>
+            </w:r>
             <w:r>
               <w:rPr>
                 <w:rFonts w:ascii="Times New Roman" w:hAnsi="Times New Roman" w:eastAsia="Times New Roman"/>
@@ -1593,6 +1684,13 @@
       </w:pPr>
       <w:r>
         <w:rPr>
+          <w:sz w:val="18"/>
+          <w:shd w:val="clear" w:fill="#D3D3D3"/>
+        </w:rPr>
+        <w:t xml:space="preserve">¶14: </w:t>
+      </w:r>
+      <w:r>
+        <w:rPr>
           <w:rFonts w:ascii="Arial" w:hAnsi="Arial" w:eastAsia="Arial"/>
           <w:b w:val="on"/>
           <w:color w:val="#202122"/>
@@ -1812,6 +1910,13 @@
       </w:pPr>
       <w:r>
         <w:rPr>
+          <w:sz w:val="18"/>
+          <w:shd w:val="clear" w:fill="#D3D3D3"/>
+        </w:rPr>
+        <w:t xml:space="preserve">¶15: </w:t>
+      </w:r>
+      <w:r>
+        <w:rPr>
           <w:rFonts w:ascii="Arial" w:hAnsi="Arial" w:eastAsia="Arial"/>
           <w:color w:val="#202122"/>
           <w:sz w:val="24"/>
@@ -2047,6 +2152,13 @@
           <w:sz w:val="24"/>
         </w:rPr>
       </w:pPr>
+      <w:r>
+        <w:rPr>
+          <w:sz w:val="18"/>
+          <w:shd w:val="clear" w:fill="#D3D3D3"/>
+        </w:rPr>
+        <w:t xml:space="preserve">¶16: </w:t>
+      </w:r>
       <w:r>
         <w:rPr>
           <w:rFonts w:ascii="Arial" w:hAnsi="Arial" w:eastAsia="Arial"/>
@@ -2292,6 +2404,13 @@
       </w:pPr>
       <w:r>
         <w:rPr>
+          <w:sz w:val="18"/>
+          <w:shd w:val="clear" w:fill="#D3D3D3"/>
+        </w:rPr>
+        <w:t xml:space="preserve">¶17: </w:t>
+      </w:r>
+      <w:r>
+        <w:rPr>
           <w:rFonts w:ascii="Georgia" w:hAnsi="Georgia" w:eastAsia="Georgia"/>
           <w:sz w:val="36"/>
         </w:rPr>
@@ -2340,6 +2459,13 @@
       </w:pPr>
       <w:r>
         <w:rPr>
+          <w:sz w:val="18"/>
+          <w:shd w:val="clear" w:fill="#D3D3D3"/>
+        </w:rPr>
+        <w:t xml:space="preserve">¶18: </w:t>
+      </w:r>
+      <w:r>
+        <w:rPr>
           <w:rFonts w:ascii="Arial" w:hAnsi="Arial" w:eastAsia="Arial"/>
           <w:color w:val="#202122"/>
           <w:sz w:val="24"/>
@@ -2431,6 +2557,13 @@
           <w:sz w:val="24"/>
         </w:rPr>
       </w:pPr>
+      <w:r>
+        <w:rPr>
+          <w:sz w:val="18"/>
+          <w:shd w:val="clear" w:fill="#D3D3D3"/>
+        </w:rPr>
+        <w:t xml:space="preserve">¶19: </w:t>
+      </w:r>
       <w:r>
         <w:rPr>
           <w:rFonts w:ascii="Arial" w:hAnsi="Arial" w:eastAsia="Arial"/>
@@ -3073,6 +3206,13 @@
       </w:pPr>
       <w:r>
         <w:rPr>
+          <w:sz w:val="18"/>
+          <w:shd w:val="clear" w:fill="#D3D3D3"/>
+        </w:rPr>
+        <w:t xml:space="preserve">¶20: </w:t>
+      </w:r>
+      <w:r>
+        <w:rPr>
           <w:rFonts w:ascii="Georgia" w:hAnsi="Georgia" w:eastAsia="Georgia"/>
           <w:sz w:val="36"/>
         </w:rPr>
@@ -3119,6 +3259,13 @@
           <w:sz w:val="24"/>
         </w:rPr>
       </w:pPr>
+      <w:r>
+        <w:rPr>
+          <w:sz w:val="18"/>
+          <w:shd w:val="clear" w:fill="#D3D3D3"/>
+        </w:rPr>
+        <w:t xml:space="preserve">¶21: </w:t>
+      </w:r>
       <w:r>
         <w:rPr>
           <w:rFonts w:ascii="Arial" w:hAnsi="Arial" w:eastAsia="Arial"/>
@@ -3514,6 +3661,13 @@
       </w:pPr>
       <w:r>
         <w:rPr>
+          <w:sz w:val="18"/>
+          <w:shd w:val="clear" w:fill="#D3D3D3"/>
+        </w:rPr>
+        <w:t xml:space="preserve">¶22: </w:t>
+      </w:r>
+      <w:r>
+        <w:rPr>
           <w:rFonts w:ascii="Georgia" w:hAnsi="Georgia" w:eastAsia="Georgia"/>
           <w:sz w:val="36"/>
         </w:rPr>
@@ -3565,6 +3719,13 @@
       </w:pPr>
       <w:r>
         <w:rPr>
+          <w:sz w:val="18"/>
+          <w:shd w:val="clear" w:fill="#D3D3D3"/>
+        </w:rPr>
+        <w:t xml:space="preserve">¶23: </w:t>
+      </w:r>
+      <w:r>
+        <w:rPr>
           <w:rFonts w:ascii="Arial" w:hAnsi="Arial" w:eastAsia="Arial"/>
           <w:b w:val="on"/>
           <w:color w:val="#0645AD"/>
@@ -3668,294 +3829,6 @@
           <w:sz w:val="19"/>
         </w:rPr>
         <w:t xml:space="preserve">. Airware Inc. Retrieved 2013-05-30.</w:t>
-      </w:r>
-    </w:p>
-    <w:p>
-      <w:pPr>
-        <w:pStyle w:val="Normal"/>
-        <w:numPr>
-          <w:ilvl w:val="1"/>
-          <w:numId w:val="2"/>
-        </w:numPr>
-        <w:tabs>
-          <w:tab w:val="left" w:pos="1488"/>
-          <w:tab w:val="left" w:pos="2160"/>
-          <w:tab w:val="left" w:pos="2880"/>
-          <w:tab w:val="left" w:pos="3600"/>
-          <w:tab w:val="left" w:pos="4320"/>
-          <w:tab w:val="left" w:pos="5040"/>
-          <w:tab w:val="left" w:pos="5760"/>
-          <w:tab w:val="left" w:pos="6480"/>
-          <w:tab w:val="left" w:pos="7200"/>
-          <w:tab w:val="left" w:pos="7920"/>
-          <w:tab w:val="left" w:pos="8640"/>
-          <w:tab w:val="left" w:pos="9360"/>
-          <w:tab w:val="left" w:pos="10080"/>
-          <w:tab w:val="clear" w:pos="1134"/>
-          <w:tab w:val="clear" w:pos="2268"/>
-          <w:tab w:val="clear" w:pos="3402"/>
-          <w:tab w:val="clear" w:pos="4536"/>
-          <w:tab w:val="clear" w:pos="5670"/>
-          <w:tab w:val="clear" w:pos="6804"/>
-          <w:tab w:val="clear" w:pos="7938"/>
-          <w:tab w:val="clear" w:pos="9072"/>
-          <w:tab w:val="clear" w:pos="11340"/>
-          <w:tab w:val="clear" w:pos="12474"/>
-          <w:tab w:val="clear" w:pos="13608"/>
-          <w:tab w:val="clear" w:pos="14742"/>
-          <w:tab w:val="clear" w:pos="15876"/>
-        </w:tabs>
-        <w:spacing w:before="100" w:after="24"/>
-        <w:ind w:left="1488" w:hanging="360"/>
-        <w:rPr>
-          <w:rFonts w:ascii="Arial" w:hAnsi="Arial" w:eastAsia="Arial"/>
-          <w:color w:val="#202122"/>
-          <w:sz w:val="19"/>
-        </w:rPr>
-      </w:pPr>
-      <w:r>
-        <w:rPr>
-          <w:rFonts w:ascii="Arial" w:hAnsi="Arial" w:eastAsia="Arial"/>
-          <w:color w:val="#202122"/>
-          <w:sz w:val="19"/>
-        </w:rPr>
-        <w:t xml:space="preserve">^ </w:t>
-      </w:r>
-      <w:r>
-        <w:rPr>
-          <w:rFonts w:ascii="Arial" w:hAnsi="Arial" w:eastAsia="Arial"/>
-          <w:color w:val="#0645AD"/>
-          <w:sz w:val="19"/>
-        </w:rPr>
-        <w:fldChar w:fldCharType="begin"/>
-      </w:r>
-      <w:r>
-        <w:rPr>
-          <w:rFonts w:ascii="Arial" w:hAnsi="Arial" w:eastAsia="Arial"/>
-          <w:color w:val="#0645AD"/>
-          <w:sz w:val="19"/>
-        </w:rPr>
-        <w:instrText xml:space="preserve"> HYPERLINK "https://en.wikipedia.org/wiki/Airware#cite_ref-airware-shuts-down_2-0" </w:instrText>
-      </w:r>
-      <w:r>
-        <w:rPr>
-          <w:rFonts w:ascii="Arial" w:hAnsi="Arial" w:eastAsia="Arial"/>
-          <w:color w:val="#0645AD"/>
-          <w:sz w:val="19"/>
-        </w:rPr>
-        <w:fldChar w:fldCharType="separate"/>
-      </w:r>
-      <w:r>
-        <w:rPr>
-          <w:rFonts w:ascii="Arial" w:hAnsi="Arial" w:eastAsia="Arial"/>
-          <w:color w:val="#0645AD"/>
-          <w:sz w:val="19"/>
-        </w:rPr>
-        <w:t xml:space="preserve">Jump up to:</w:t>
-      </w:r>
-      <w:r>
-        <w:rPr>
-          <w:rFonts w:ascii="Arial" w:hAnsi="Arial" w:eastAsia="Arial"/>
-          <w:b w:val="on"/>
-          <w:i w:val="on"/>
-          <w:color w:val="#0645AD"/>
-          <w:position w:val="4"/>
-          <w:sz w:val="15"/>
-        </w:rPr>
-        <w:t xml:space="preserve">a</w:t>
-      </w:r>
-      <w:r>
-        <w:rPr>
-          <w:rFonts w:ascii="Arial" w:hAnsi="Arial" w:eastAsia="Arial"/>
-          <w:color w:val="#202122"/>
-          <w:sz w:val="19"/>
-        </w:rPr>
-        <w:fldChar w:fldCharType="end"/>
-      </w:r>
-      <w:r>
-        <w:rPr>
-          <w:rFonts w:ascii="Arial" w:hAnsi="Arial" w:eastAsia="Arial"/>
-          <w:color w:val="#202122"/>
-          <w:sz w:val="19"/>
-        </w:rPr>
-        <w:t xml:space="preserve"> </w:t>
-      </w:r>
-      <w:r>
-        <w:rPr>
-          <w:rFonts w:ascii="Arial" w:hAnsi="Arial" w:eastAsia="Arial"/>
-          <w:b w:val="on"/>
-          <w:i w:val="on"/>
-          <w:color w:val="#0645AD"/>
-          <w:position w:val="4"/>
-          <w:sz w:val="15"/>
-        </w:rPr>
-        <w:fldChar w:fldCharType="begin"/>
-      </w:r>
-      <w:r>
-        <w:rPr>
-          <w:rFonts w:ascii="Arial" w:hAnsi="Arial" w:eastAsia="Arial"/>
-          <w:b w:val="on"/>
-          <w:i w:val="on"/>
-          <w:color w:val="#0645AD"/>
-          <w:position w:val="4"/>
-          <w:sz w:val="15"/>
-        </w:rPr>
-        <w:instrText xml:space="preserve"> HYPERLINK "https://en.wikipedia.org/wiki/Airware#cite_ref-airware-shuts-down_2-1" </w:instrText>
-      </w:r>
-      <w:r>
-        <w:rPr>
-          <w:rFonts w:ascii="Arial" w:hAnsi="Arial" w:eastAsia="Arial"/>
-          <w:b w:val="on"/>
-          <w:i w:val="on"/>
-          <w:color w:val="#0645AD"/>
-          <w:position w:val="4"/>
-          <w:sz w:val="15"/>
-        </w:rPr>
-        <w:fldChar w:fldCharType="separate"/>
-      </w:r>
-      <w:r>
-        <w:rPr>
-          <w:rFonts w:ascii="Arial" w:hAnsi="Arial" w:eastAsia="Arial"/>
-          <w:b w:val="on"/>
-          <w:i w:val="on"/>
-          <w:color w:val="#0645AD"/>
-          <w:position w:val="4"/>
-          <w:sz w:val="15"/>
-        </w:rPr>
-        <w:t xml:space="preserve">b</w:t>
-      </w:r>
-      <w:r>
-        <w:rPr>
-          <w:rFonts w:ascii="Arial" w:hAnsi="Arial" w:eastAsia="Arial"/>
-          <w:color w:val="#202122"/>
-          <w:sz w:val="19"/>
-        </w:rPr>
-        <w:fldChar w:fldCharType="end"/>
-      </w:r>
-      <w:r>
-        <w:rPr>
-          <w:rFonts w:ascii="Arial" w:hAnsi="Arial" w:eastAsia="Arial"/>
-          <w:color w:val="#202122"/>
-          <w:sz w:val="19"/>
-        </w:rPr>
-        <w:t xml:space="preserve"> </w:t>
-      </w:r>
-      <w:r>
-        <w:rPr>
-          <w:rFonts w:ascii="Arial" w:hAnsi="Arial" w:eastAsia="Arial"/>
-          <w:i w:val="on"/>
-          <w:color w:val="#202122"/>
-          <w:sz w:val="19"/>
-        </w:rPr>
-        <w:t xml:space="preserve">Constine, Josh (2018-09-14). </w:t>
-      </w:r>
-      <w:r>
-        <w:rPr>
-          <w:rFonts w:ascii="Arial" w:hAnsi="Arial" w:eastAsia="Arial"/>
-          <w:i w:val="on"/>
-          <w:color w:val="#3366BB"/>
-          <w:sz w:val="19"/>
-        </w:rPr>
-        <w:fldChar w:fldCharType="begin"/>
-      </w:r>
-      <w:r>
-        <w:rPr>
-          <w:rFonts w:ascii="Arial" w:hAnsi="Arial" w:eastAsia="Arial"/>
-          <w:i w:val="on"/>
-          <w:color w:val="#3366BB"/>
-          <w:sz w:val="19"/>
-        </w:rPr>
-        <w:instrText xml:space="preserve"> HYPERLINK "https://techcrunch.com/2018/09/14/airware-shuts-down/" </w:instrText>
-      </w:r>
-      <w:r>
-        <w:rPr>
-          <w:rFonts w:ascii="Arial" w:hAnsi="Arial" w:eastAsia="Arial"/>
-          <w:i w:val="on"/>
-          <w:color w:val="#3366BB"/>
-          <w:sz w:val="19"/>
-        </w:rPr>
-        <w:fldChar w:fldCharType="separate"/>
-      </w:r>
-      <w:r>
-        <w:rPr>
-          <w:rFonts w:ascii="Arial" w:hAnsi="Arial" w:eastAsia="Arial"/>
-          <w:i w:val="on"/>
-          <w:color w:val="#3366BB"/>
-          <w:sz w:val="19"/>
-        </w:rPr>
-        <w:t xml:space="preserve">"Drone startup Airware crashes, will shut down after burning $118M"</w:t>
-      </w:r>
-      <w:r>
-        <w:rPr>
-          <w:rFonts w:ascii="Arial" w:hAnsi="Arial" w:eastAsia="Arial"/>
-          <w:i w:val="on"/>
-          <w:color w:val="#202122"/>
-          <w:sz w:val="19"/>
-        </w:rPr>
-        <w:fldChar w:fldCharType="end"/>
-      </w:r>
-      <w:r>
-        <w:rPr>
-          <w:rFonts w:ascii="Arial" w:hAnsi="Arial" w:eastAsia="Arial"/>
-          <w:i w:val="on"/>
-          <w:color w:val="#202122"/>
-          <w:sz w:val="19"/>
-        </w:rPr>
-        <w:t xml:space="preserve">. </w:t>
-      </w:r>
-      <w:r>
-        <w:rPr>
-          <w:rFonts w:ascii="Arial" w:hAnsi="Arial" w:eastAsia="Arial"/>
-          <w:i w:val="on"/>
-          <w:color w:val="#0645AD"/>
-          <w:sz w:val="19"/>
-        </w:rPr>
-        <w:fldChar w:fldCharType="begin"/>
-      </w:r>
-      <w:r>
-        <w:rPr>
-          <w:rFonts w:ascii="Arial" w:hAnsi="Arial" w:eastAsia="Arial"/>
-          <w:i w:val="on"/>
-          <w:color w:val="#0645AD"/>
-          <w:sz w:val="19"/>
-        </w:rPr>
-        <w:instrText xml:space="preserve"> HYPERLINK "https://en.wikipedia.org/wiki/TechCrunch" </w:instrText>
-      </w:r>
-      <w:r>
-        <w:rPr>
-          <w:rFonts w:ascii="Arial" w:hAnsi="Arial" w:eastAsia="Arial"/>
-          <w:i w:val="on"/>
-          <w:color w:val="#0645AD"/>
-          <w:sz w:val="19"/>
-        </w:rPr>
-        <w:fldChar w:fldCharType="separate"/>
-      </w:r>
-      <w:r>
-        <w:rPr>
-          <w:rFonts w:ascii="Arial" w:hAnsi="Arial" w:eastAsia="Arial"/>
-          <w:i w:val="on"/>
-          <w:color w:val="#0645AD"/>
-          <w:sz w:val="19"/>
-        </w:rPr>
-        <w:t xml:space="preserve">TechCrunch</w:t>
-      </w:r>
-      <w:r>
-        <w:rPr>
-          <w:rFonts w:ascii="Arial" w:hAnsi="Arial" w:eastAsia="Arial"/>
-          <w:i w:val="on"/>
-          <w:color w:val="#202122"/>
-          <w:sz w:val="19"/>
-        </w:rPr>
-        <w:fldChar w:fldCharType="end"/>
-      </w:r>
-      <w:r>
-        <w:rPr>
-          <w:rFonts w:ascii="Arial" w:hAnsi="Arial" w:eastAsia="Arial"/>
-          <w:i w:val="on"/>
-          <w:color w:val="#202122"/>
-          <w:sz w:val="19"/>
-        </w:rPr>
-        <w:t xml:space="preserve">.</w:t>
       </w:r>
     </w:p>
     <w:p>
@@ -4003,10 +3876,86 @@
       </w:pPr>
       <w:r>
         <w:rPr>
+          <w:sz w:val="18"/>
+          <w:shd w:val="clear" w:fill="#D3D3D3"/>
+        </w:rPr>
+        <w:t xml:space="preserve">¶24: </w:t>
+      </w:r>
+      <w:r>
+        <w:rPr>
+          <w:rFonts w:ascii="Arial" w:hAnsi="Arial" w:eastAsia="Arial"/>
+          <w:color w:val="#202122"/>
+          <w:sz w:val="19"/>
+        </w:rPr>
+        <w:t xml:space="preserve">^ </w:t>
+      </w:r>
+      <w:r>
+        <w:rPr>
+          <w:rFonts w:ascii="Arial" w:hAnsi="Arial" w:eastAsia="Arial"/>
+          <w:color w:val="#0645AD"/>
+          <w:sz w:val="19"/>
+        </w:rPr>
+        <w:fldChar w:fldCharType="begin"/>
+      </w:r>
+      <w:r>
+        <w:rPr>
+          <w:rFonts w:ascii="Arial" w:hAnsi="Arial" w:eastAsia="Arial"/>
+          <w:color w:val="#0645AD"/>
+          <w:sz w:val="19"/>
+        </w:rPr>
+        <w:instrText xml:space="preserve"> HYPERLINK "https://en.wikipedia.org/wiki/Airware#cite_ref-airware-shuts-down_2-0" </w:instrText>
+      </w:r>
+      <w:r>
+        <w:rPr>
+          <w:rFonts w:ascii="Arial" w:hAnsi="Arial" w:eastAsia="Arial"/>
+          <w:color w:val="#0645AD"/>
+          <w:sz w:val="19"/>
+        </w:rPr>
+        <w:fldChar w:fldCharType="separate"/>
+      </w:r>
+      <w:r>
+        <w:rPr>
+          <w:rFonts w:ascii="Arial" w:hAnsi="Arial" w:eastAsia="Arial"/>
+          <w:color w:val="#0645AD"/>
+          <w:sz w:val="19"/>
+        </w:rPr>
+        <w:t xml:space="preserve">Jump up to:</w:t>
+      </w:r>
+      <w:r>
+        <w:rPr>
           <w:rFonts w:ascii="Arial" w:hAnsi="Arial" w:eastAsia="Arial"/>
           <w:b w:val="on"/>
-          <w:color w:val="#0645AD"/>
-          <w:sz w:val="19"/>
+          <w:i w:val="on"/>
+          <w:color w:val="#0645AD"/>
+          <w:position w:val="4"/>
+          <w:sz w:val="15"/>
+        </w:rPr>
+        <w:t xml:space="preserve">a</w:t>
+      </w:r>
+      <w:r>
+        <w:rPr>
+          <w:rFonts w:ascii="Arial" w:hAnsi="Arial" w:eastAsia="Arial"/>
+          <w:color w:val="#202122"/>
+          <w:sz w:val="19"/>
+        </w:rPr>
+        <w:fldChar w:fldCharType="end"/>
+      </w:r>
+      <w:r>
+        <w:rPr>
+          <w:rFonts w:ascii="Arial" w:hAnsi="Arial" w:eastAsia="Arial"/>
+          <w:color w:val="#202122"/>
+          <w:sz w:val="19"/>
+        </w:rPr>
+        <w:t xml:space="preserve"> </w:t>
+      </w:r>
+      <w:r>
+        <w:rPr>
+          <w:rFonts w:ascii="Arial" w:hAnsi="Arial" w:eastAsia="Arial"/>
+          <w:b w:val="on"/>
+          <w:i w:val="on"/>
+          <w:color w:val="#0645AD"/>
+          <w:position w:val="4"/>
+          <w:sz w:val="15"/>
         </w:rPr>
         <w:fldChar w:fldCharType="begin"/>
       </w:r>
@@ -4014,17 +3963,21 @@
         <w:rPr>
           <w:rFonts w:ascii="Arial" w:hAnsi="Arial" w:eastAsia="Arial"/>
           <w:b w:val="on"/>
-          <w:color w:val="#0645AD"/>
-          <w:sz w:val="19"/>
-        </w:rPr>
-        <w:instrText xml:space="preserve"> HYPERLINK "https://en.wikipedia.org/wiki/Airware#cite_ref-OC_Register_Dec_2013_3-0" </w:instrText>
+          <w:i w:val="on"/>
+          <w:color w:val="#0645AD"/>
+          <w:position w:val="4"/>
+          <w:sz w:val="15"/>
+        </w:rPr>
+        <w:instrText xml:space="preserve"> HYPERLINK "https://en.wikipedia.org/wiki/Airware#cite_ref-airware-shuts-down_2-1" </w:instrText>
       </w:r>
       <w:r>
         <w:rPr>
           <w:rFonts w:ascii="Arial" w:hAnsi="Arial" w:eastAsia="Arial"/>
           <w:b w:val="on"/>
-          <w:color w:val="#0645AD"/>
-          <w:sz w:val="19"/>
+          <w:i w:val="on"/>
+          <w:color w:val="#0645AD"/>
+          <w:position w:val="4"/>
+          <w:sz w:val="15"/>
         </w:rPr>
         <w:fldChar w:fldCharType="separate"/>
       </w:r>
@@ -4032,10 +3985,12 @@
         <w:rPr>
           <w:rFonts w:ascii="Arial" w:hAnsi="Arial" w:eastAsia="Arial"/>
           <w:b w:val="on"/>
-          <w:color w:val="#0645AD"/>
-          <w:sz w:val="19"/>
-        </w:rPr>
-        <w:t xml:space="preserve">^</w:t>
+          <w:i w:val="on"/>
+          <w:color w:val="#0645AD"/>
+          <w:position w:val="4"/>
+          <w:sz w:val="15"/>
+        </w:rPr>
+        <w:t xml:space="preserve">b</w:t>
       </w:r>
       <w:r>
         <w:rPr>
@@ -4060,7 +4015,7 @@
           <w:color w:val="#202122"/>
           <w:sz w:val="19"/>
         </w:rPr>
-        <w:t xml:space="preserve">Sablan, Kevin (22 December 2013). </w:t>
+        <w:t xml:space="preserve">Constine, Josh (2018-09-14). </w:t>
       </w:r>
       <w:r>
         <w:rPr>
@@ -4078,7 +4033,7 @@
           <w:color w:val="#3366BB"/>
           <w:sz w:val="19"/>
         </w:rPr>
-        <w:instrText xml:space="preserve"> HYPERLINK "http://www.ocregister.com/articles/company-594519-energy-beach.html" </w:instrText>
+        <w:instrText xml:space="preserve"> HYPERLINK "https://techcrunch.com/2018/09/14/airware-shuts-down/" </w:instrText>
       </w:r>
       <w:r>
         <w:rPr>
@@ -4096,7 +4051,7 @@
           <w:color w:val="#3366BB"/>
           <w:sz w:val="19"/>
         </w:rPr>
-        <w:t xml:space="preserve">"O.C. drone company moving to Bay Area"</w:t>
+        <w:t xml:space="preserve">"Drone startup Airware crashes, will shut down after burning $118M"</w:t>
       </w:r>
       <w:r>
         <w:rPr>
@@ -4132,7 +4087,7 @@
           <w:color w:val="#0645AD"/>
           <w:sz w:val="19"/>
         </w:rPr>
-        <w:instrText xml:space="preserve"> HYPERLINK "https://en.wikipedia.org/wiki/Orange_County_Register" </w:instrText>
+        <w:instrText xml:space="preserve"> HYPERLINK "https://en.wikipedia.org/wiki/TechCrunch" </w:instrText>
       </w:r>
       <w:r>
         <w:rPr>
@@ -4150,7 +4105,7 @@
           <w:color w:val="#0645AD"/>
           <w:sz w:val="19"/>
         </w:rPr>
-        <w:t xml:space="preserve">Orange County Register</w:t>
+        <w:t xml:space="preserve">TechCrunch</w:t>
       </w:r>
       <w:r>
         <w:rPr>
@@ -4168,7 +4123,7 @@
           <w:color w:val="#202122"/>
           <w:sz w:val="19"/>
         </w:rPr>
-        <w:t xml:space="preserve">. Retrieved 2 April 2014.</w:t>
+        <w:t xml:space="preserve">.</w:t>
       </w:r>
     </w:p>
     <w:p>
@@ -4216,6 +4171,13 @@
       </w:pPr>
       <w:r>
         <w:rPr>
+          <w:sz w:val="18"/>
+          <w:shd w:val="clear" w:fill="#D3D3D3"/>
+        </w:rPr>
+        <w:t xml:space="preserve">¶25: </w:t>
+      </w:r>
+      <w:r>
+        <w:rPr>
           <w:rFonts w:ascii="Arial" w:hAnsi="Arial" w:eastAsia="Arial"/>
           <w:b w:val="on"/>
           <w:color w:val="#0645AD"/>
@@ -4230,7 +4192,7 @@
           <w:color w:val="#0645AD"/>
           <w:sz w:val="19"/>
         </w:rPr>
-        <w:instrText xml:space="preserve"> HYPERLINK "https://en.wikipedia.org/wiki/Airware#cite_ref-Rhino_drones_4-0" </w:instrText>
+        <w:instrText xml:space="preserve"> HYPERLINK "https://en.wikipedia.org/wiki/Airware#cite_ref-OC_Register_Dec_2013_3-0" </w:instrText>
       </w:r>
       <w:r>
         <w:rPr>
@@ -4270,6 +4232,15 @@
         <w:rPr>
           <w:rFonts w:ascii="Arial" w:hAnsi="Arial" w:eastAsia="Arial"/>
           <w:i w:val="on"/>
+          <w:color w:val="#202122"/>
+          <w:sz w:val="19"/>
+        </w:rPr>
+        <w:t xml:space="preserve">Sablan, Kevin (22 December 2013). </w:t>
+      </w:r>
+      <w:r>
+        <w:rPr>
+          <w:rFonts w:ascii="Arial" w:hAnsi="Arial" w:eastAsia="Arial"/>
+          <w:i w:val="on"/>
           <w:color w:val="#3366BB"/>
           <w:sz w:val="19"/>
         </w:rPr>
@@ -4282,7 +4253,7 @@
           <w:color w:val="#3366BB"/>
           <w:sz w:val="19"/>
         </w:rPr>
-        <w:instrText xml:space="preserve"> HYPERLINK "https://web.archive.org/web/20170314154737/https:/sg.news.yahoo.com/video/using-drones-assist-search-rescue-231658713.html" </w:instrText>
+        <w:instrText xml:space="preserve"> HYPERLINK "http://www.ocregister.com/articles/company-594519-energy-beach.html" </w:instrText>
       </w:r>
       <w:r>
         <w:rPr>
@@ -4300,7 +4271,7 @@
           <w:color w:val="#3366BB"/>
           <w:sz w:val="19"/>
         </w:rPr>
-        <w:t xml:space="preserve">"Rhino-Saving Drones Give Surveillance a Kinder Look"</w:t>
+        <w:t xml:space="preserve">"O.C. drone company moving to Bay Area"</w:t>
       </w:r>
       <w:r>
         <w:rPr>
@@ -4336,7 +4307,7 @@
           <w:color w:val="#0645AD"/>
           <w:sz w:val="19"/>
         </w:rPr>
-        <w:instrText xml:space="preserve"> HYPERLINK "https://en.wikipedia.org/wiki/Bloomberg_Businessweek" </w:instrText>
+        <w:instrText xml:space="preserve"> HYPERLINK "https://en.wikipedia.org/wiki/Orange_County_Register" </w:instrText>
       </w:r>
       <w:r>
         <w:rPr>
@@ -4354,7 +4325,7 @@
           <w:color w:val="#0645AD"/>
           <w:sz w:val="19"/>
         </w:rPr>
-        <w:t xml:space="preserve">Bloomberg Businessweek</w:t>
+        <w:t xml:space="preserve">Orange County Register</w:t>
       </w:r>
       <w:r>
         <w:rPr>
@@ -4372,61 +4343,7 @@
           <w:color w:val="#202122"/>
           <w:sz w:val="19"/>
         </w:rPr>
-        <w:t xml:space="preserve">. 2013-06-28. Archived from </w:t>
-      </w:r>
-      <w:r>
-        <w:rPr>
-          <w:rFonts w:ascii="Arial" w:hAnsi="Arial" w:eastAsia="Arial"/>
-          <w:i w:val="on"/>
-          <w:color w:val="#3366BB"/>
-          <w:sz w:val="19"/>
-        </w:rPr>
-        <w:fldChar w:fldCharType="begin"/>
-      </w:r>
-      <w:r>
-        <w:rPr>
-          <w:rFonts w:ascii="Arial" w:hAnsi="Arial" w:eastAsia="Arial"/>
-          <w:i w:val="on"/>
-          <w:color w:val="#3366BB"/>
-          <w:sz w:val="19"/>
-        </w:rPr>
-        <w:instrText xml:space="preserve"> HYPERLINK "https://sg.news.yahoo.com/video/using-drones-assist-search-rescue-231658713.html" </w:instrText>
-      </w:r>
-      <w:r>
-        <w:rPr>
-          <w:rFonts w:ascii="Arial" w:hAnsi="Arial" w:eastAsia="Arial"/>
-          <w:i w:val="on"/>
-          <w:color w:val="#3366BB"/>
-          <w:sz w:val="19"/>
-        </w:rPr>
-        <w:fldChar w:fldCharType="separate"/>
-      </w:r>
-      <w:r>
-        <w:rPr>
-          <w:rFonts w:ascii="Arial" w:hAnsi="Arial" w:eastAsia="Arial"/>
-          <w:i w:val="on"/>
-          <w:color w:val="#3366BB"/>
-          <w:sz w:val="19"/>
-        </w:rPr>
-        <w:t xml:space="preserve">the original</w:t>
-      </w:r>
-      <w:r>
-        <w:rPr>
-          <w:rFonts w:ascii="Arial" w:hAnsi="Arial" w:eastAsia="Arial"/>
-          <w:i w:val="on"/>
-          <w:color w:val="#202122"/>
-          <w:sz w:val="19"/>
-        </w:rPr>
-        <w:fldChar w:fldCharType="end"/>
-      </w:r>
-      <w:r>
-        <w:rPr>
-          <w:rFonts w:ascii="Arial" w:hAnsi="Arial" w:eastAsia="Arial"/>
-          <w:i w:val="on"/>
-          <w:color w:val="#202122"/>
-          <w:sz w:val="19"/>
-        </w:rPr>
-        <w:t xml:space="preserve"> on 2017-03-14.</w:t>
+        <w:t xml:space="preserve">. Retrieved 2 April 2014.</w:t>
       </w:r>
     </w:p>
     <w:p>
@@ -4474,6 +4391,13 @@
       </w:pPr>
       <w:r>
         <w:rPr>
+          <w:sz w:val="18"/>
+          <w:shd w:val="clear" w:fill="#D3D3D3"/>
+        </w:rPr>
+        <w:t xml:space="preserve">¶26: </w:t>
+      </w:r>
+      <w:r>
+        <w:rPr>
           <w:rFonts w:ascii="Arial" w:hAnsi="Arial" w:eastAsia="Arial"/>
           <w:b w:val="on"/>
           <w:color w:val="#0645AD"/>
@@ -4488,7 +4412,7 @@
           <w:color w:val="#0645AD"/>
           <w:sz w:val="19"/>
         </w:rPr>
-        <w:instrText xml:space="preserve"> HYPERLINK "https://en.wikipedia.org/wiki/Airware#cite_ref-MIT_35_under_35_5-0" </w:instrText>
+        <w:instrText xml:space="preserve"> HYPERLINK "https://en.wikipedia.org/wiki/Airware#cite_ref-Rhino_drones_4-0" </w:instrText>
       </w:r>
       <w:r>
         <w:rPr>
@@ -4528,15 +4452,6 @@
         <w:rPr>
           <w:rFonts w:ascii="Arial" w:hAnsi="Arial" w:eastAsia="Arial"/>
           <w:i w:val="on"/>
-          <w:color w:val="#202122"/>
-          <w:sz w:val="19"/>
-        </w:rPr>
-        <w:t xml:space="preserve">Simonite, Tom (2016). </w:t>
-      </w:r>
-      <w:r>
-        <w:rPr>
-          <w:rFonts w:ascii="Arial" w:hAnsi="Arial" w:eastAsia="Arial"/>
-          <w:i w:val="on"/>
           <w:color w:val="#3366BB"/>
           <w:sz w:val="19"/>
         </w:rPr>
@@ -4549,7 +4464,7 @@
           <w:color w:val="#3366BB"/>
           <w:sz w:val="19"/>
         </w:rPr>
-        <w:instrText xml:space="preserve"> HYPERLINK "https://www.technologyreview.com/lists/innovators-under-35/2016/visionary/jonathan-downey/" </w:instrText>
+        <w:instrText xml:space="preserve"> HYPERLINK "https://web.archive.org/web/20170314154737/https:/sg.news.yahoo.com/video/using-drones-assist-search-rescue-231658713.html" </w:instrText>
       </w:r>
       <w:r>
         <w:rPr>
@@ -4567,7 +4482,7 @@
           <w:color w:val="#3366BB"/>
           <w:sz w:val="19"/>
         </w:rPr>
-        <w:t xml:space="preserve">"Innovators Under 35: Jonathan Downey"</w:t>
+        <w:t xml:space="preserve">"Rhino-Saving Drones Give Surveillance a Kinder Look"</w:t>
       </w:r>
       <w:r>
         <w:rPr>
@@ -4603,7 +4518,7 @@
           <w:color w:val="#0645AD"/>
           <w:sz w:val="19"/>
         </w:rPr>
-        <w:instrText xml:space="preserve"> HYPERLINK "https://en.wikipedia.org/wiki/MIT_Technology_Review" </w:instrText>
+        <w:instrText xml:space="preserve"> HYPERLINK "https://en.wikipedia.org/wiki/Bloomberg_Businessweek" </w:instrText>
       </w:r>
       <w:r>
         <w:rPr>
@@ -4621,7 +4536,7 @@
           <w:color w:val="#0645AD"/>
           <w:sz w:val="19"/>
         </w:rPr>
-        <w:t xml:space="preserve">MIT Technology Review</w:t>
+        <w:t xml:space="preserve">Bloomberg Businessweek</w:t>
       </w:r>
       <w:r>
         <w:rPr>
@@ -4639,7 +4554,61 @@
           <w:color w:val="#202122"/>
           <w:sz w:val="19"/>
         </w:rPr>
-        <w:t xml:space="preserve">.</w:t>
+        <w:t xml:space="preserve">. 2013-06-28. Archived from </w:t>
+      </w:r>
+      <w:r>
+        <w:rPr>
+          <w:rFonts w:ascii="Arial" w:hAnsi="Arial" w:eastAsia="Arial"/>
+          <w:i w:val="on"/>
+          <w:color w:val="#3366BB"/>
+          <w:sz w:val="19"/>
+        </w:rPr>
+        <w:fldChar w:fldCharType="begin"/>
+      </w:r>
+      <w:r>
+        <w:rPr>
+          <w:rFonts w:ascii="Arial" w:hAnsi="Arial" w:eastAsia="Arial"/>
+          <w:i w:val="on"/>
+          <w:color w:val="#3366BB"/>
+          <w:sz w:val="19"/>
+        </w:rPr>
+        <w:instrText xml:space="preserve"> HYPERLINK "https://sg.news.yahoo.com/video/using-drones-assist-search-rescue-231658713.html" </w:instrText>
+      </w:r>
+      <w:r>
+        <w:rPr>
+          <w:rFonts w:ascii="Arial" w:hAnsi="Arial" w:eastAsia="Arial"/>
+          <w:i w:val="on"/>
+          <w:color w:val="#3366BB"/>
+          <w:sz w:val="19"/>
+        </w:rPr>
+        <w:fldChar w:fldCharType="separate"/>
+      </w:r>
+      <w:r>
+        <w:rPr>
+          <w:rFonts w:ascii="Arial" w:hAnsi="Arial" w:eastAsia="Arial"/>
+          <w:i w:val="on"/>
+          <w:color w:val="#3366BB"/>
+          <w:sz w:val="19"/>
+        </w:rPr>
+        <w:t xml:space="preserve">the original</w:t>
+      </w:r>
+      <w:r>
+        <w:rPr>
+          <w:rFonts w:ascii="Arial" w:hAnsi="Arial" w:eastAsia="Arial"/>
+          <w:i w:val="on"/>
+          <w:color w:val="#202122"/>
+          <w:sz w:val="19"/>
+        </w:rPr>
+        <w:fldChar w:fldCharType="end"/>
+      </w:r>
+      <w:r>
+        <w:rPr>
+          <w:rFonts w:ascii="Arial" w:hAnsi="Arial" w:eastAsia="Arial"/>
+          <w:i w:val="on"/>
+          <w:color w:val="#202122"/>
+          <w:sz w:val="19"/>
+        </w:rPr>
+        <w:t xml:space="preserve"> on 2017-03-14.</w:t>
       </w:r>
     </w:p>
     <w:p>
@@ -4687,6 +4656,13 @@
       </w:pPr>
       <w:r>
         <w:rPr>
+          <w:sz w:val="18"/>
+          <w:shd w:val="clear" w:fill="#D3D3D3"/>
+        </w:rPr>
+        <w:t xml:space="preserve">¶27: </w:t>
+      </w:r>
+      <w:r>
+        <w:rPr>
           <w:rFonts w:ascii="Arial" w:hAnsi="Arial" w:eastAsia="Arial"/>
           <w:b w:val="on"/>
           <w:color w:val="#0645AD"/>
@@ -4701,7 +4677,7 @@
           <w:color w:val="#0645AD"/>
           <w:sz w:val="19"/>
         </w:rPr>
-        <w:instrText xml:space="preserve"> HYPERLINK "https://en.wikipedia.org/wiki/Airware#cite_ref-Chambers_6-0" </w:instrText>
+        <w:instrText xml:space="preserve"> HYPERLINK "https://en.wikipedia.org/wiki/Airware#cite_ref-MIT_35_under_35_5-0" </w:instrText>
       </w:r>
       <w:r>
         <w:rPr>
@@ -4744,7 +4720,7 @@
           <w:color w:val="#202122"/>
           <w:sz w:val="19"/>
         </w:rPr>
-        <w:t xml:space="preserve">Vanian, Jonathan (2016-03-31). </w:t>
+        <w:t xml:space="preserve">Simonite, Tom (2016). </w:t>
       </w:r>
       <w:r>
         <w:rPr>
@@ -4762,7 +4738,7 @@
           <w:color w:val="#3366BB"/>
           <w:sz w:val="19"/>
         </w:rPr>
-        <w:instrText xml:space="preserve"> HYPERLINK "http://fortune.com/2016/03/31/ciscos-john-chambers-airware/" </w:instrText>
+        <w:instrText xml:space="preserve"> HYPERLINK "https://www.technologyreview.com/lists/innovators-under-35/2016/visionary/jonathan-downey/" </w:instrText>
       </w:r>
       <w:r>
         <w:rPr>
@@ -4780,7 +4756,7 @@
           <w:color w:val="#3366BB"/>
           <w:sz w:val="19"/>
         </w:rPr>
-        <w:t xml:space="preserve">"Cisco's John Chambers Just Invested In A Hot Drone Startup"</w:t>
+        <w:t xml:space="preserve">"Innovators Under 35: Jonathan Downey"</w:t>
       </w:r>
       <w:r>
         <w:rPr>
@@ -4816,7 +4792,7 @@
           <w:color w:val="#0645AD"/>
           <w:sz w:val="19"/>
         </w:rPr>
-        <w:instrText xml:space="preserve"> HYPERLINK "https://en.wikipedia.org/wiki/Fortune_(magazine)" </w:instrText>
+        <w:instrText xml:space="preserve"> HYPERLINK "https://en.wikipedia.org/wiki/MIT_Technology_Review" </w:instrText>
       </w:r>
       <w:r>
         <w:rPr>
@@ -4834,295 +4810,7 @@
           <w:color w:val="#0645AD"/>
           <w:sz w:val="19"/>
         </w:rPr>
-        <w:t xml:space="preserve">Fortune</w:t>
-      </w:r>
-      <w:r>
-        <w:rPr>
-          <w:rFonts w:ascii="Arial" w:hAnsi="Arial" w:eastAsia="Arial"/>
-          <w:i w:val="on"/>
-          <w:color w:val="#202122"/>
-          <w:sz w:val="19"/>
-        </w:rPr>
-        <w:fldChar w:fldCharType="end"/>
-      </w:r>
-      <w:r>
-        <w:rPr>
-          <w:rFonts w:ascii="Arial" w:hAnsi="Arial" w:eastAsia="Arial"/>
-          <w:i w:val="on"/>
-          <w:color w:val="#202122"/>
-          <w:sz w:val="19"/>
-        </w:rPr>
-        <w:t xml:space="preserve">.</w:t>
-      </w:r>
-    </w:p>
-    <w:p>
-      <w:pPr>
-        <w:pStyle w:val="Normal"/>
-        <w:numPr>
-          <w:ilvl w:val="1"/>
-          <w:numId w:val="2"/>
-        </w:numPr>
-        <w:tabs>
-          <w:tab w:val="left" w:pos="1488"/>
-          <w:tab w:val="left" w:pos="2160"/>
-          <w:tab w:val="left" w:pos="2880"/>
-          <w:tab w:val="left" w:pos="3600"/>
-          <w:tab w:val="left" w:pos="4320"/>
-          <w:tab w:val="left" w:pos="5040"/>
-          <w:tab w:val="left" w:pos="5760"/>
-          <w:tab w:val="left" w:pos="6480"/>
-          <w:tab w:val="left" w:pos="7200"/>
-          <w:tab w:val="left" w:pos="7920"/>
-          <w:tab w:val="left" w:pos="8640"/>
-          <w:tab w:val="left" w:pos="9360"/>
-          <w:tab w:val="left" w:pos="10080"/>
-          <w:tab w:val="clear" w:pos="1134"/>
-          <w:tab w:val="clear" w:pos="2268"/>
-          <w:tab w:val="clear" w:pos="3402"/>
-          <w:tab w:val="clear" w:pos="4536"/>
-          <w:tab w:val="clear" w:pos="5670"/>
-          <w:tab w:val="clear" w:pos="6804"/>
-          <w:tab w:val="clear" w:pos="7938"/>
-          <w:tab w:val="clear" w:pos="9072"/>
-          <w:tab w:val="clear" w:pos="11340"/>
-          <w:tab w:val="clear" w:pos="12474"/>
-          <w:tab w:val="clear" w:pos="13608"/>
-          <w:tab w:val="clear" w:pos="14742"/>
-          <w:tab w:val="clear" w:pos="15876"/>
-        </w:tabs>
-        <w:spacing w:before="100" w:after="24"/>
-        <w:ind w:left="1488" w:hanging="360"/>
-        <w:rPr>
-          <w:rFonts w:ascii="Arial" w:hAnsi="Arial" w:eastAsia="Arial"/>
-          <w:color w:val="#202122"/>
-          <w:sz w:val="19"/>
-        </w:rPr>
-      </w:pPr>
-      <w:r>
-        <w:rPr>
-          <w:rFonts w:ascii="Arial" w:hAnsi="Arial" w:eastAsia="Arial"/>
-          <w:color w:val="#202122"/>
-          <w:sz w:val="19"/>
-        </w:rPr>
-        <w:t xml:space="preserve">^ </w:t>
-      </w:r>
-      <w:r>
-        <w:rPr>
-          <w:rFonts w:ascii="Arial" w:hAnsi="Arial" w:eastAsia="Arial"/>
-          <w:color w:val="#0645AD"/>
-          <w:sz w:val="19"/>
-        </w:rPr>
-        <w:fldChar w:fldCharType="begin"/>
-      </w:r>
-      <w:r>
-        <w:rPr>
-          <w:rFonts w:ascii="Arial" w:hAnsi="Arial" w:eastAsia="Arial"/>
-          <w:color w:val="#0645AD"/>
-          <w:sz w:val="19"/>
-        </w:rPr>
-        <w:instrText xml:space="preserve"> HYPERLINK "https://en.wikipedia.org/wiki/Airware#cite_ref-Ryan_Enterprise_7-0" </w:instrText>
-      </w:r>
-      <w:r>
-        <w:rPr>
-          <w:rFonts w:ascii="Arial" w:hAnsi="Arial" w:eastAsia="Arial"/>
-          <w:color w:val="#0645AD"/>
-          <w:sz w:val="19"/>
-        </w:rPr>
-        <w:fldChar w:fldCharType="separate"/>
-      </w:r>
-      <w:r>
-        <w:rPr>
-          <w:rFonts w:ascii="Arial" w:hAnsi="Arial" w:eastAsia="Arial"/>
-          <w:color w:val="#0645AD"/>
-          <w:sz w:val="19"/>
-        </w:rPr>
-        <w:t xml:space="preserve">Jump up to:</w:t>
-      </w:r>
-      <w:r>
-        <w:rPr>
-          <w:rFonts w:ascii="Arial" w:hAnsi="Arial" w:eastAsia="Arial"/>
-          <w:b w:val="on"/>
-          <w:i w:val="on"/>
-          <w:color w:val="#0645AD"/>
-          <w:position w:val="4"/>
-          <w:sz w:val="15"/>
-        </w:rPr>
-        <w:t xml:space="preserve">a</w:t>
-      </w:r>
-      <w:r>
-        <w:rPr>
-          <w:rFonts w:ascii="Arial" w:hAnsi="Arial" w:eastAsia="Arial"/>
-          <w:color w:val="#202122"/>
-          <w:sz w:val="19"/>
-        </w:rPr>
-        <w:fldChar w:fldCharType="end"/>
-      </w:r>
-      <w:r>
-        <w:rPr>
-          <w:rFonts w:ascii="Arial" w:hAnsi="Arial" w:eastAsia="Arial"/>
-          <w:color w:val="#202122"/>
-          <w:sz w:val="19"/>
-        </w:rPr>
-        <w:t xml:space="preserve"> </w:t>
-      </w:r>
-      <w:r>
-        <w:rPr>
-          <w:rFonts w:ascii="Arial" w:hAnsi="Arial" w:eastAsia="Arial"/>
-          <w:b w:val="on"/>
-          <w:i w:val="on"/>
-          <w:color w:val="#0645AD"/>
-          <w:position w:val="4"/>
-          <w:sz w:val="15"/>
-        </w:rPr>
-        <w:fldChar w:fldCharType="begin"/>
-      </w:r>
-      <w:r>
-        <w:rPr>
-          <w:rFonts w:ascii="Arial" w:hAnsi="Arial" w:eastAsia="Arial"/>
-          <w:b w:val="on"/>
-          <w:i w:val="on"/>
-          <w:color w:val="#0645AD"/>
-          <w:position w:val="4"/>
-          <w:sz w:val="15"/>
-        </w:rPr>
-        <w:instrText xml:space="preserve"> HYPERLINK "https://en.wikipedia.org/wiki/Airware#cite_ref-Ryan_Enterprise_7-1" </w:instrText>
-      </w:r>
-      <w:r>
-        <w:rPr>
-          <w:rFonts w:ascii="Arial" w:hAnsi="Arial" w:eastAsia="Arial"/>
-          <w:b w:val="on"/>
-          <w:i w:val="on"/>
-          <w:color w:val="#0645AD"/>
-          <w:position w:val="4"/>
-          <w:sz w:val="15"/>
-        </w:rPr>
-        <w:fldChar w:fldCharType="separate"/>
-      </w:r>
-      <w:r>
-        <w:rPr>
-          <w:rFonts w:ascii="Arial" w:hAnsi="Arial" w:eastAsia="Arial"/>
-          <w:b w:val="on"/>
-          <w:i w:val="on"/>
-          <w:color w:val="#0645AD"/>
-          <w:position w:val="4"/>
-          <w:sz w:val="15"/>
-        </w:rPr>
-        <w:t xml:space="preserve">b</w:t>
-      </w:r>
-      <w:r>
-        <w:rPr>
-          <w:rFonts w:ascii="Arial" w:hAnsi="Arial" w:eastAsia="Arial"/>
-          <w:color w:val="#202122"/>
-          <w:sz w:val="19"/>
-        </w:rPr>
-        <w:fldChar w:fldCharType="end"/>
-      </w:r>
-      <w:r>
-        <w:rPr>
-          <w:rFonts w:ascii="Arial" w:hAnsi="Arial" w:eastAsia="Arial"/>
-          <w:color w:val="#202122"/>
-          <w:sz w:val="19"/>
-        </w:rPr>
-        <w:t xml:space="preserve"> </w:t>
-      </w:r>
-      <w:r>
-        <w:rPr>
-          <w:rFonts w:ascii="Arial" w:hAnsi="Arial" w:eastAsia="Arial"/>
-          <w:i w:val="on"/>
-          <w:color w:val="#202122"/>
-          <w:sz w:val="19"/>
-        </w:rPr>
-        <w:t xml:space="preserve">Mac, Ryan (2016-03-31). </w:t>
-      </w:r>
-      <w:r>
-        <w:rPr>
-          <w:rFonts w:ascii="Arial" w:hAnsi="Arial" w:eastAsia="Arial"/>
-          <w:i w:val="on"/>
-          <w:color w:val="#3366BB"/>
-          <w:sz w:val="19"/>
-        </w:rPr>
-        <w:fldChar w:fldCharType="begin"/>
-      </w:r>
-      <w:r>
-        <w:rPr>
-          <w:rFonts w:ascii="Arial" w:hAnsi="Arial" w:eastAsia="Arial"/>
-          <w:i w:val="on"/>
-          <w:color w:val="#3366BB"/>
-          <w:sz w:val="19"/>
-        </w:rPr>
-        <w:instrText xml:space="preserve"> HYPERLINK "https://www.forbes.com/sites/ryanmac/2016/03/31/drone-startup-airware-makes-larger-enterprise-push-adds-former-cisco-ceo-to-board/#649ec235aac4" </w:instrText>
-      </w:r>
-      <w:r>
-        <w:rPr>
-          <w:rFonts w:ascii="Arial" w:hAnsi="Arial" w:eastAsia="Arial"/>
-          <w:i w:val="on"/>
-          <w:color w:val="#3366BB"/>
-          <w:sz w:val="19"/>
-        </w:rPr>
-        <w:fldChar w:fldCharType="separate"/>
-      </w:r>
-      <w:r>
-        <w:rPr>
-          <w:rFonts w:ascii="Arial" w:hAnsi="Arial" w:eastAsia="Arial"/>
-          <w:i w:val="on"/>
-          <w:color w:val="#3366BB"/>
-          <w:sz w:val="19"/>
-        </w:rPr>
-        <w:t xml:space="preserve">"Drone Startup Airware Raises $30 Million, Adds Cisco's John Chambers To Board"</w:t>
-      </w:r>
-      <w:r>
-        <w:rPr>
-          <w:rFonts w:ascii="Arial" w:hAnsi="Arial" w:eastAsia="Arial"/>
-          <w:i w:val="on"/>
-          <w:color w:val="#202122"/>
-          <w:sz w:val="19"/>
-        </w:rPr>
-        <w:fldChar w:fldCharType="end"/>
-      </w:r>
-      <w:r>
-        <w:rPr>
-          <w:rFonts w:ascii="Arial" w:hAnsi="Arial" w:eastAsia="Arial"/>
-          <w:i w:val="on"/>
-          <w:color w:val="#202122"/>
-          <w:sz w:val="19"/>
-        </w:rPr>
-        <w:t xml:space="preserve">. </w:t>
-      </w:r>
-      <w:r>
-        <w:rPr>
-          <w:rFonts w:ascii="Arial" w:hAnsi="Arial" w:eastAsia="Arial"/>
-          <w:i w:val="on"/>
-          <w:color w:val="#0645AD"/>
-          <w:sz w:val="19"/>
-        </w:rPr>
-        <w:fldChar w:fldCharType="begin"/>
-      </w:r>
-      <w:r>
-        <w:rPr>
-          <w:rFonts w:ascii="Arial" w:hAnsi="Arial" w:eastAsia="Arial"/>
-          <w:i w:val="on"/>
-          <w:color w:val="#0645AD"/>
-          <w:sz w:val="19"/>
-        </w:rPr>
-        <w:instrText xml:space="preserve"> HYPERLINK "https://en.wikipedia.org/wiki/Forbes" </w:instrText>
-      </w:r>
-      <w:r>
-        <w:rPr>
-          <w:rFonts w:ascii="Arial" w:hAnsi="Arial" w:eastAsia="Arial"/>
-          <w:i w:val="on"/>
-          <w:color w:val="#0645AD"/>
-          <w:sz w:val="19"/>
-        </w:rPr>
-        <w:fldChar w:fldCharType="separate"/>
-      </w:r>
-      <w:r>
-        <w:rPr>
-          <w:rFonts w:ascii="Arial" w:hAnsi="Arial" w:eastAsia="Arial"/>
-          <w:i w:val="on"/>
-          <w:color w:val="#0645AD"/>
-          <w:sz w:val="19"/>
-        </w:rPr>
-        <w:t xml:space="preserve">Forbes</w:t>
+        <w:t xml:space="preserve">MIT Technology Review</w:t>
       </w:r>
       <w:r>
         <w:rPr>
@@ -5188,6 +4876,13 @@
       </w:pPr>
       <w:r>
         <w:rPr>
+          <w:sz w:val="18"/>
+          <w:shd w:val="clear" w:fill="#D3D3D3"/>
+        </w:rPr>
+        <w:t xml:space="preserve">¶28: </w:t>
+      </w:r>
+      <w:r>
+        <w:rPr>
           <w:rFonts w:ascii="Arial" w:hAnsi="Arial" w:eastAsia="Arial"/>
           <w:b w:val="on"/>
           <w:color w:val="#0645AD"/>
@@ -5202,7 +4897,7 @@
           <w:color w:val="#0645AD"/>
           <w:sz w:val="19"/>
         </w:rPr>
-        <w:instrText xml:space="preserve"> HYPERLINK "https://en.wikipedia.org/wiki/Airware#cite_ref-8" </w:instrText>
+        <w:instrText xml:space="preserve"> HYPERLINK "https://en.wikipedia.org/wiki/Airware#cite_ref-Chambers_6-0" </w:instrText>
       </w:r>
       <w:r>
         <w:rPr>
@@ -5245,7 +4940,7 @@
           <w:color w:val="#202122"/>
           <w:sz w:val="19"/>
         </w:rPr>
-        <w:t xml:space="preserve">Terdiman, Daniel (2015-05-27). </w:t>
+        <w:t xml:space="preserve">Vanian, Jonathan (2016-03-31). </w:t>
       </w:r>
       <w:r>
         <w:rPr>
@@ -5263,7 +4958,7 @@
           <w:color w:val="#3366BB"/>
           <w:sz w:val="19"/>
         </w:rPr>
-        <w:instrText xml:space="preserve"> HYPERLINK "https://www.fastcompany.com/3046758/drone-os-developer-airware-launches-new-fund-for-commercial-drones" </w:instrText>
+        <w:instrText xml:space="preserve"> HYPERLINK "http://fortune.com/2016/03/31/ciscos-john-chambers-airware/" </w:instrText>
       </w:r>
       <w:r>
         <w:rPr>
@@ -5281,7 +4976,7 @@
           <w:color w:val="#3366BB"/>
           <w:sz w:val="19"/>
         </w:rPr>
-        <w:t xml:space="preserve">"Drone OS Developer Airware Launches New Fund For Commercial Drones"</w:t>
+        <w:t xml:space="preserve">"Cisco's John Chambers Just Invested In A Hot Drone Startup"</w:t>
       </w:r>
       <w:r>
         <w:rPr>
@@ -5317,7 +5012,7 @@
           <w:color w:val="#0645AD"/>
           <w:sz w:val="19"/>
         </w:rPr>
-        <w:instrText xml:space="preserve"> HYPERLINK "https://en.wikipedia.org/wiki/Fast_Company_(magazine)" </w:instrText>
+        <w:instrText xml:space="preserve"> HYPERLINK "https://en.wikipedia.org/wiki/Fortune_(magazine)" </w:instrText>
       </w:r>
       <w:r>
         <w:rPr>
@@ -5335,7 +5030,7 @@
           <w:color w:val="#0645AD"/>
           <w:sz w:val="19"/>
         </w:rPr>
-        <w:t xml:space="preserve">Fast Company</w:t>
+        <w:t xml:space="preserve">Fortune</w:t>
       </w:r>
       <w:r>
         <w:rPr>
@@ -5401,10 +5096,86 @@
       </w:pPr>
       <w:r>
         <w:rPr>
+          <w:sz w:val="18"/>
+          <w:shd w:val="clear" w:fill="#D3D3D3"/>
+        </w:rPr>
+        <w:t xml:space="preserve">¶29: </w:t>
+      </w:r>
+      <w:r>
+        <w:rPr>
+          <w:rFonts w:ascii="Arial" w:hAnsi="Arial" w:eastAsia="Arial"/>
+          <w:color w:val="#202122"/>
+          <w:sz w:val="19"/>
+        </w:rPr>
+        <w:t xml:space="preserve">^ </w:t>
+      </w:r>
+      <w:r>
+        <w:rPr>
+          <w:rFonts w:ascii="Arial" w:hAnsi="Arial" w:eastAsia="Arial"/>
+          <w:color w:val="#0645AD"/>
+          <w:sz w:val="19"/>
+        </w:rPr>
+        <w:fldChar w:fldCharType="begin"/>
+      </w:r>
+      <w:r>
+        <w:rPr>
+          <w:rFonts w:ascii="Arial" w:hAnsi="Arial" w:eastAsia="Arial"/>
+          <w:color w:val="#0645AD"/>
+          <w:sz w:val="19"/>
+        </w:rPr>
+        <w:instrText xml:space="preserve"> HYPERLINK "https://en.wikipedia.org/wiki/Airware#cite_ref-Ryan_Enterprise_7-0" </w:instrText>
+      </w:r>
+      <w:r>
+        <w:rPr>
+          <w:rFonts w:ascii="Arial" w:hAnsi="Arial" w:eastAsia="Arial"/>
+          <w:color w:val="#0645AD"/>
+          <w:sz w:val="19"/>
+        </w:rPr>
+        <w:fldChar w:fldCharType="separate"/>
+      </w:r>
+      <w:r>
+        <w:rPr>
+          <w:rFonts w:ascii="Arial" w:hAnsi="Arial" w:eastAsia="Arial"/>
+          <w:color w:val="#0645AD"/>
+          <w:sz w:val="19"/>
+        </w:rPr>
+        <w:t xml:space="preserve">Jump up to:</w:t>
+      </w:r>
+      <w:r>
+        <w:rPr>
           <w:rFonts w:ascii="Arial" w:hAnsi="Arial" w:eastAsia="Arial"/>
           <w:b w:val="on"/>
-          <w:color w:val="#0645AD"/>
-          <w:sz w:val="19"/>
+          <w:i w:val="on"/>
+          <w:color w:val="#0645AD"/>
+          <w:position w:val="4"/>
+          <w:sz w:val="15"/>
+        </w:rPr>
+        <w:t xml:space="preserve">a</w:t>
+      </w:r>
+      <w:r>
+        <w:rPr>
+          <w:rFonts w:ascii="Arial" w:hAnsi="Arial" w:eastAsia="Arial"/>
+          <w:color w:val="#202122"/>
+          <w:sz w:val="19"/>
+        </w:rPr>
+        <w:fldChar w:fldCharType="end"/>
+      </w:r>
+      <w:r>
+        <w:rPr>
+          <w:rFonts w:ascii="Arial" w:hAnsi="Arial" w:eastAsia="Arial"/>
+          <w:color w:val="#202122"/>
+          <w:sz w:val="19"/>
+        </w:rPr>
+        <w:t xml:space="preserve"> </w:t>
+      </w:r>
+      <w:r>
+        <w:rPr>
+          <w:rFonts w:ascii="Arial" w:hAnsi="Arial" w:eastAsia="Arial"/>
+          <w:b w:val="on"/>
+          <w:i w:val="on"/>
+          <w:color w:val="#0645AD"/>
+          <w:position w:val="4"/>
+          <w:sz w:val="15"/>
         </w:rPr>
         <w:fldChar w:fldCharType="begin"/>
       </w:r>
@@ -5412,17 +5183,21 @@
         <w:rPr>
           <w:rFonts w:ascii="Arial" w:hAnsi="Arial" w:eastAsia="Arial"/>
           <w:b w:val="on"/>
-          <w:color w:val="#0645AD"/>
-          <w:sz w:val="19"/>
-        </w:rPr>
-        <w:instrText xml:space="preserve"> HYPERLINK "https://en.wikipedia.org/wiki/Airware#cite_ref-9" </w:instrText>
+          <w:i w:val="on"/>
+          <w:color w:val="#0645AD"/>
+          <w:position w:val="4"/>
+          <w:sz w:val="15"/>
+        </w:rPr>
+        <w:instrText xml:space="preserve"> HYPERLINK "https://en.wikipedia.org/wiki/Airware#cite_ref-Ryan_Enterprise_7-1" </w:instrText>
       </w:r>
       <w:r>
         <w:rPr>
           <w:rFonts w:ascii="Arial" w:hAnsi="Arial" w:eastAsia="Arial"/>
           <w:b w:val="on"/>
-          <w:color w:val="#0645AD"/>
-          <w:sz w:val="19"/>
+          <w:i w:val="on"/>
+          <w:color w:val="#0645AD"/>
+          <w:position w:val="4"/>
+          <w:sz w:val="15"/>
         </w:rPr>
         <w:fldChar w:fldCharType="separate"/>
       </w:r>
@@ -5430,10 +5205,12 @@
         <w:rPr>
           <w:rFonts w:ascii="Arial" w:hAnsi="Arial" w:eastAsia="Arial"/>
           <w:b w:val="on"/>
-          <w:color w:val="#0645AD"/>
-          <w:sz w:val="19"/>
-        </w:rPr>
-        <w:t xml:space="preserve">^</w:t>
+          <w:i w:val="on"/>
+          <w:color w:val="#0645AD"/>
+          <w:position w:val="4"/>
+          <w:sz w:val="15"/>
+        </w:rPr>
+        <w:t xml:space="preserve">b</w:t>
       </w:r>
       <w:r>
         <w:rPr>
@@ -5458,7 +5235,7 @@
           <w:color w:val="#202122"/>
           <w:sz w:val="19"/>
         </w:rPr>
-        <w:t xml:space="preserve">Constine, Josh (2015-05-27). </w:t>
+        <w:t xml:space="preserve">Mac, Ryan (2016-03-31). </w:t>
       </w:r>
       <w:r>
         <w:rPr>
@@ -5476,7 +5253,7 @@
           <w:color w:val="#3366BB"/>
           <w:sz w:val="19"/>
         </w:rPr>
-        <w:instrText xml:space="preserve"> HYPERLINK "https://techcrunch.com/2015/05/27/drone-fund/" </w:instrText>
+        <w:instrText xml:space="preserve"> HYPERLINK "https://www.forbes.com/sites/ryanmac/2016/03/31/drone-startup-airware-makes-larger-enterprise-push-adds-former-cisco-ceo-to-board/#649ec235aac4" </w:instrText>
       </w:r>
       <w:r>
         <w:rPr>
@@ -5494,7 +5271,7 @@
           <w:color w:val="#3366BB"/>
           <w:sz w:val="19"/>
         </w:rPr>
-        <w:t xml:space="preserve">"Airware And DJI/Accel Launch Drone Investment Funds"</w:t>
+        <w:t xml:space="preserve">"Drone Startup Airware Raises $30 Million, Adds Cisco's John Chambers To Board"</w:t>
       </w:r>
       <w:r>
         <w:rPr>
@@ -5530,7 +5307,7 @@
           <w:color w:val="#0645AD"/>
           <w:sz w:val="19"/>
         </w:rPr>
-        <w:instrText xml:space="preserve"> HYPERLINK "https://en.wikipedia.org/wiki/TechCrunch" </w:instrText>
+        <w:instrText xml:space="preserve"> HYPERLINK "https://en.wikipedia.org/wiki/Forbes" </w:instrText>
       </w:r>
       <w:r>
         <w:rPr>
@@ -5548,7 +5325,7 @@
           <w:color w:val="#0645AD"/>
           <w:sz w:val="19"/>
         </w:rPr>
-        <w:t xml:space="preserve">TechCrunch</w:t>
+        <w:t xml:space="preserve">Forbes</w:t>
       </w:r>
       <w:r>
         <w:rPr>
@@ -5614,6 +5391,13 @@
       </w:pPr>
       <w:r>
         <w:rPr>
+          <w:sz w:val="18"/>
+          <w:shd w:val="clear" w:fill="#D3D3D3"/>
+        </w:rPr>
+        <w:t xml:space="preserve">¶30: </w:t>
+      </w:r>
+      <w:r>
+        <w:rPr>
           <w:rFonts w:ascii="Arial" w:hAnsi="Arial" w:eastAsia="Arial"/>
           <w:b w:val="on"/>
           <w:color w:val="#0645AD"/>
@@ -5628,7 +5412,7 @@
           <w:color w:val="#0645AD"/>
           <w:sz w:val="19"/>
         </w:rPr>
-        <w:instrText xml:space="preserve"> HYPERLINK "https://en.wikipedia.org/wiki/Airware#cite_ref-10" </w:instrText>
+        <w:instrText xml:space="preserve"> HYPERLINK "https://en.wikipedia.org/wiki/Airware#cite_ref-8" </w:instrText>
       </w:r>
       <w:r>
         <w:rPr>
@@ -5671,7 +5455,7 @@
           <w:color w:val="#202122"/>
           <w:sz w:val="19"/>
         </w:rPr>
-        <w:t xml:space="preserve">Haggin, Patience (2016-09-22). </w:t>
+        <w:t xml:space="preserve">Terdiman, Daniel (2015-05-27). </w:t>
       </w:r>
       <w:r>
         <w:rPr>
@@ -5689,7 +5473,7 @@
           <w:color w:val="#3366BB"/>
           <w:sz w:val="19"/>
         </w:rPr>
-        <w:instrText xml:space="preserve"> HYPERLINK "https://www.wsj.com/articles/commercial-drone-startup-airware-buys-drone-analytics-software-redbird-1474527660" </w:instrText>
+        <w:instrText xml:space="preserve"> HYPERLINK "https://www.fastcompany.com/3046758/drone-os-developer-airware-launches-new-fund-for-commercial-drones" </w:instrText>
       </w:r>
       <w:r>
         <w:rPr>
@@ -5707,7 +5491,7 @@
           <w:color w:val="#3366BB"/>
           <w:sz w:val="19"/>
         </w:rPr>
-        <w:t xml:space="preserve">"Commercial Drone Startup Airware Buys Drone Analytics Software Redbrid"</w:t>
+        <w:t xml:space="preserve">"Drone OS Developer Airware Launches New Fund For Commercial Drones"</w:t>
       </w:r>
       <w:r>
         <w:rPr>
@@ -5743,7 +5527,7 @@
           <w:color w:val="#0645AD"/>
           <w:sz w:val="19"/>
         </w:rPr>
-        <w:instrText xml:space="preserve"> HYPERLINK "https://en.wikipedia.org/wiki/The_Wall_Street_Journal" </w:instrText>
+        <w:instrText xml:space="preserve"> HYPERLINK "https://en.wikipedia.org/wiki/Fast_Company_(magazine)" </w:instrText>
       </w:r>
       <w:r>
         <w:rPr>
@@ -5761,7 +5545,7 @@
           <w:color w:val="#0645AD"/>
           <w:sz w:val="19"/>
         </w:rPr>
-        <w:t xml:space="preserve">The Wall Street Journal</w:t>
+        <w:t xml:space="preserve">Fast Company</w:t>
       </w:r>
       <w:r>
         <w:rPr>
@@ -5827,6 +5611,13 @@
       </w:pPr>
       <w:r>
         <w:rPr>
+          <w:sz w:val="18"/>
+          <w:shd w:val="clear" w:fill="#D3D3D3"/>
+        </w:rPr>
+        <w:t xml:space="preserve">¶31: </w:t>
+      </w:r>
+      <w:r>
+        <w:rPr>
           <w:rFonts w:ascii="Arial" w:hAnsi="Arial" w:eastAsia="Arial"/>
           <w:b w:val="on"/>
           <w:color w:val="#0645AD"/>
@@ -5841,7 +5632,7 @@
           <w:color w:val="#0645AD"/>
           <w:sz w:val="19"/>
         </w:rPr>
-        <w:instrText xml:space="preserve"> HYPERLINK "https://en.wikipedia.org/wiki/Airware#cite_ref-11" </w:instrText>
+        <w:instrText xml:space="preserve"> HYPERLINK "https://en.wikipedia.org/wiki/Airware#cite_ref-9" </w:instrText>
       </w:r>
       <w:r>
         <w:rPr>
@@ -5881,6 +5672,15 @@
         <w:rPr>
           <w:rFonts w:ascii="Arial" w:hAnsi="Arial" w:eastAsia="Arial"/>
           <w:i w:val="on"/>
+          <w:color w:val="#202122"/>
+          <w:sz w:val="19"/>
+        </w:rPr>
+        <w:t xml:space="preserve">Constine, Josh (2015-05-27). </w:t>
+      </w:r>
+      <w:r>
+        <w:rPr>
+          <w:rFonts w:ascii="Arial" w:hAnsi="Arial" w:eastAsia="Arial"/>
+          <w:i w:val="on"/>
           <w:color w:val="#3366BB"/>
           <w:sz w:val="19"/>
         </w:rPr>
@@ -5893,7 +5693,7 @@
           <w:color w:val="#3366BB"/>
           <w:sz w:val="19"/>
         </w:rPr>
-        <w:instrText xml:space="preserve"> HYPERLINK "http://www.bizjournals.com/sanfrancisco/news/2017/03/09/young-leaders-40-under-jonathan-downey-airware.html" </w:instrText>
+        <w:instrText xml:space="preserve"> HYPERLINK "https://techcrunch.com/2015/05/27/drone-fund/" </w:instrText>
       </w:r>
       <w:r>
         <w:rPr>
@@ -5911,7 +5711,7 @@
           <w:color w:val="#3366BB"/>
           <w:sz w:val="19"/>
         </w:rPr>
-        <w:t xml:space="preserve">"Forty Under 40: Jonathan Downey, Airware"</w:t>
+        <w:t xml:space="preserve">"Airware And DJI/Accel Launch Drone Investment Funds"</w:t>
       </w:r>
       <w:r>
         <w:rPr>
@@ -5947,7 +5747,7 @@
           <w:color w:val="#0645AD"/>
           <w:sz w:val="19"/>
         </w:rPr>
-        <w:instrText xml:space="preserve"> HYPERLINK "https://en.wikipedia.org/wiki/San_Francisco_Business_Times" </w:instrText>
+        <w:instrText xml:space="preserve"> HYPERLINK "https://en.wikipedia.org/wiki/TechCrunch" </w:instrText>
       </w:r>
       <w:r>
         <w:rPr>
@@ -5965,7 +5765,7 @@
           <w:color w:val="#0645AD"/>
           <w:sz w:val="19"/>
         </w:rPr>
-        <w:t xml:space="preserve">San Francisco Business Times</w:t>
+        <w:t xml:space="preserve">TechCrunch</w:t>
       </w:r>
       <w:r>
         <w:rPr>
@@ -5983,7 +5783,7 @@
           <w:color w:val="#202122"/>
           <w:sz w:val="19"/>
         </w:rPr>
-        <w:t xml:space="preserve">. 2017-03-09.</w:t>
+        <w:t xml:space="preserve">.</w:t>
       </w:r>
     </w:p>
     <w:p>
@@ -6031,6 +5831,13 @@
       </w:pPr>
       <w:r>
         <w:rPr>
+          <w:sz w:val="18"/>
+          <w:shd w:val="clear" w:fill="#D3D3D3"/>
+        </w:rPr>
+        <w:t xml:space="preserve">¶32: </w:t>
+      </w:r>
+      <w:r>
+        <w:rPr>
           <w:rFonts w:ascii="Arial" w:hAnsi="Arial" w:eastAsia="Arial"/>
           <w:b w:val="on"/>
           <w:color w:val="#0645AD"/>
@@ -6045,7 +5852,7 @@
           <w:color w:val="#0645AD"/>
           <w:sz w:val="19"/>
         </w:rPr>
-        <w:instrText xml:space="preserve"> HYPERLINK "https://en.wikipedia.org/wiki/Airware#cite_ref-12" </w:instrText>
+        <w:instrText xml:space="preserve"> HYPERLINK "https://en.wikipedia.org/wiki/Airware#cite_ref-10" </w:instrText>
       </w:r>
       <w:r>
         <w:rPr>
@@ -6088,7 +5895,7 @@
           <w:color w:val="#202122"/>
           <w:sz w:val="19"/>
         </w:rPr>
-        <w:t xml:space="preserve">Jansen, Bart (2015-12-15). </w:t>
+        <w:t xml:space="preserve">Haggin, Patience (2016-09-22). </w:t>
       </w:r>
       <w:r>
         <w:rPr>
@@ -6106,7 +5913,7 @@
           <w:color w:val="#3366BB"/>
           <w:sz w:val="19"/>
         </w:rPr>
-        <w:instrText xml:space="preserve"> HYPERLINK "https://www.usatoday.com/story/money/2015/12/15/airware-ceo-small-business-innovator-year/77309546/" </w:instrText>
+        <w:instrText xml:space="preserve"> HYPERLINK "https://www.wsj.com/articles/commercial-drone-startup-airware-buys-drone-analytics-software-redbird-1474527660" </w:instrText>
       </w:r>
       <w:r>
         <w:rPr>
@@ -6124,7 +5931,7 @@
           <w:color w:val="#3366BB"/>
           <w:sz w:val="19"/>
         </w:rPr>
-        <w:t xml:space="preserve">"Airware CEO is Small Business Innovator of the year"</w:t>
+        <w:t xml:space="preserve">"Commercial Drone Startup Airware Buys Drone Analytics Software Redbrid"</w:t>
       </w:r>
       <w:r>
         <w:rPr>
@@ -6160,7 +5967,7 @@
           <w:color w:val="#0645AD"/>
           <w:sz w:val="19"/>
         </w:rPr>
-        <w:instrText xml:space="preserve"> HYPERLINK "https://en.wikipedia.org/wiki/USA_Today" </w:instrText>
+        <w:instrText xml:space="preserve"> HYPERLINK "https://en.wikipedia.org/wiki/The_Wall_Street_Journal" </w:instrText>
       </w:r>
       <w:r>
         <w:rPr>
@@ -6178,7 +5985,7 @@
           <w:color w:val="#0645AD"/>
           <w:sz w:val="19"/>
         </w:rPr>
-        <w:t xml:space="preserve">USA Today</w:t>
+        <w:t xml:space="preserve">The Wall Street Journal</w:t>
       </w:r>
       <w:r>
         <w:rPr>
@@ -6244,6 +6051,13 @@
       </w:pPr>
       <w:r>
         <w:rPr>
+          <w:sz w:val="18"/>
+          <w:shd w:val="clear" w:fill="#D3D3D3"/>
+        </w:rPr>
+        <w:t xml:space="preserve">¶33: </w:t>
+      </w:r>
+      <w:r>
+        <w:rPr>
           <w:rFonts w:ascii="Arial" w:hAnsi="Arial" w:eastAsia="Arial"/>
           <w:b w:val="on"/>
           <w:color w:val="#0645AD"/>
@@ -6258,7 +6072,7 @@
           <w:color w:val="#0645AD"/>
           <w:sz w:val="19"/>
         </w:rPr>
-        <w:instrText xml:space="preserve"> HYPERLINK "https://en.wikipedia.org/wiki/Airware#cite_ref-13" </w:instrText>
+        <w:instrText xml:space="preserve"> HYPERLINK "https://en.wikipedia.org/wiki/Airware#cite_ref-11" </w:instrText>
       </w:r>
       <w:r>
         <w:rPr>
@@ -6298,15 +6112,6 @@
         <w:rPr>
           <w:rFonts w:ascii="Arial" w:hAnsi="Arial" w:eastAsia="Arial"/>
           <w:i w:val="on"/>
-          <w:color w:val="#202122"/>
-          <w:sz w:val="19"/>
-        </w:rPr>
-        <w:t xml:space="preserve">Jansen, Bart (2015-07-27). </w:t>
-      </w:r>
-      <w:r>
-        <w:rPr>
-          <w:rFonts w:ascii="Arial" w:hAnsi="Arial" w:eastAsia="Arial"/>
-          <w:i w:val="on"/>
           <w:color w:val="#3366BB"/>
           <w:sz w:val="19"/>
         </w:rPr>
@@ -6319,7 +6124,7 @@
           <w:color w:val="#3366BB"/>
           <w:sz w:val="19"/>
         </w:rPr>
-        <w:instrText xml:space="preserve"> HYPERLINK "https://www.usatoday.com/story/money/2015/07/23/airware-entrepreneur-downey-auvsi-lemnos/26125045/" </w:instrText>
+        <w:instrText xml:space="preserve"> HYPERLINK "http://www.bizjournals.com/sanfrancisco/news/2017/03/09/young-leaders-40-under-jonathan-downey-airware.html" </w:instrText>
       </w:r>
       <w:r>
         <w:rPr>
@@ -6337,7 +6142,7 @@
           <w:color w:val="#3366BB"/>
           <w:sz w:val="19"/>
         </w:rPr>
-        <w:t xml:space="preserve">"Airware Navigates future of drones"</w:t>
+        <w:t xml:space="preserve">"Forty Under 40: Jonathan Downey, Airware"</w:t>
       </w:r>
       <w:r>
         <w:rPr>
@@ -6373,7 +6178,7 @@
           <w:color w:val="#0645AD"/>
           <w:sz w:val="19"/>
         </w:rPr>
-        <w:instrText xml:space="preserve"> HYPERLINK "https://en.wikipedia.org/wiki/USA_Today" </w:instrText>
+        <w:instrText xml:space="preserve"> HYPERLINK "https://en.wikipedia.org/wiki/San_Francisco_Business_Times" </w:instrText>
       </w:r>
       <w:r>
         <w:rPr>
@@ -6391,7 +6196,7 @@
           <w:color w:val="#0645AD"/>
           <w:sz w:val="19"/>
         </w:rPr>
-        <w:t xml:space="preserve">USA Today</w:t>
+        <w:t xml:space="preserve">San Francisco Business Times</w:t>
       </w:r>
       <w:r>
         <w:rPr>
@@ -6409,7 +6214,7 @@
           <w:color w:val="#202122"/>
           <w:sz w:val="19"/>
         </w:rPr>
-        <w:t xml:space="preserve">.</w:t>
+        <w:t xml:space="preserve">. 2017-03-09.</w:t>
       </w:r>
     </w:p>
     <w:p>
@@ -6457,6 +6262,453 @@
       </w:pPr>
       <w:r>
         <w:rPr>
+          <w:sz w:val="18"/>
+          <w:shd w:val="clear" w:fill="#D3D3D3"/>
+        </w:rPr>
+        <w:t xml:space="preserve">¶34: </w:t>
+      </w:r>
+      <w:r>
+        <w:rPr>
+          <w:rFonts w:ascii="Arial" w:hAnsi="Arial" w:eastAsia="Arial"/>
+          <w:b w:val="on"/>
+          <w:color w:val="#0645AD"/>
+          <w:sz w:val="19"/>
+        </w:rPr>
+        <w:fldChar w:fldCharType="begin"/>
+      </w:r>
+      <w:r>
+        <w:rPr>
+          <w:rFonts w:ascii="Arial" w:hAnsi="Arial" w:eastAsia="Arial"/>
+          <w:b w:val="on"/>
+          <w:color w:val="#0645AD"/>
+          <w:sz w:val="19"/>
+        </w:rPr>
+        <w:instrText xml:space="preserve"> HYPERLINK "https://en.wikipedia.org/wiki/Airware#cite_ref-12" </w:instrText>
+      </w:r>
+      <w:r>
+        <w:rPr>
+          <w:rFonts w:ascii="Arial" w:hAnsi="Arial" w:eastAsia="Arial"/>
+          <w:b w:val="on"/>
+          <w:color w:val="#0645AD"/>
+          <w:sz w:val="19"/>
+        </w:rPr>
+        <w:fldChar w:fldCharType="separate"/>
+      </w:r>
+      <w:r>
+        <w:rPr>
+          <w:rFonts w:ascii="Arial" w:hAnsi="Arial" w:eastAsia="Arial"/>
+          <w:b w:val="on"/>
+          <w:color w:val="#0645AD"/>
+          <w:sz w:val="19"/>
+        </w:rPr>
+        <w:t xml:space="preserve">^</w:t>
+      </w:r>
+      <w:r>
+        <w:rPr>
+          <w:rFonts w:ascii="Arial" w:hAnsi="Arial" w:eastAsia="Arial"/>
+          <w:color w:val="#202122"/>
+          <w:sz w:val="19"/>
+        </w:rPr>
+        <w:fldChar w:fldCharType="end"/>
+      </w:r>
+      <w:r>
+        <w:rPr>
+          <w:rFonts w:ascii="Arial" w:hAnsi="Arial" w:eastAsia="Arial"/>
+          <w:color w:val="#202122"/>
+          <w:sz w:val="19"/>
+        </w:rPr>
+        <w:t xml:space="preserve"> </w:t>
+      </w:r>
+      <w:r>
+        <w:rPr>
+          <w:rFonts w:ascii="Arial" w:hAnsi="Arial" w:eastAsia="Arial"/>
+          <w:i w:val="on"/>
+          <w:color w:val="#202122"/>
+          <w:sz w:val="19"/>
+        </w:rPr>
+        <w:t xml:space="preserve">Jansen, Bart (2015-12-15). </w:t>
+      </w:r>
+      <w:r>
+        <w:rPr>
+          <w:rFonts w:ascii="Arial" w:hAnsi="Arial" w:eastAsia="Arial"/>
+          <w:i w:val="on"/>
+          <w:color w:val="#3366BB"/>
+          <w:sz w:val="19"/>
+        </w:rPr>
+        <w:fldChar w:fldCharType="begin"/>
+      </w:r>
+      <w:r>
+        <w:rPr>
+          <w:rFonts w:ascii="Arial" w:hAnsi="Arial" w:eastAsia="Arial"/>
+          <w:i w:val="on"/>
+          <w:color w:val="#3366BB"/>
+          <w:sz w:val="19"/>
+        </w:rPr>
+        <w:instrText xml:space="preserve"> HYPERLINK "https://www.usatoday.com/story/money/2015/12/15/airware-ceo-small-business-innovator-year/77309546/" </w:instrText>
+      </w:r>
+      <w:r>
+        <w:rPr>
+          <w:rFonts w:ascii="Arial" w:hAnsi="Arial" w:eastAsia="Arial"/>
+          <w:i w:val="on"/>
+          <w:color w:val="#3366BB"/>
+          <w:sz w:val="19"/>
+        </w:rPr>
+        <w:fldChar w:fldCharType="separate"/>
+      </w:r>
+      <w:r>
+        <w:rPr>
+          <w:rFonts w:ascii="Arial" w:hAnsi="Arial" w:eastAsia="Arial"/>
+          <w:i w:val="on"/>
+          <w:color w:val="#3366BB"/>
+          <w:sz w:val="19"/>
+        </w:rPr>
+        <w:t xml:space="preserve">"Airware CEO is Small Business Innovator of the year"</w:t>
+      </w:r>
+      <w:r>
+        <w:rPr>
+          <w:rFonts w:ascii="Arial" w:hAnsi="Arial" w:eastAsia="Arial"/>
+          <w:i w:val="on"/>
+          <w:color w:val="#202122"/>
+          <w:sz w:val="19"/>
+        </w:rPr>
+        <w:fldChar w:fldCharType="end"/>
+      </w:r>
+      <w:r>
+        <w:rPr>
+          <w:rFonts w:ascii="Arial" w:hAnsi="Arial" w:eastAsia="Arial"/>
+          <w:i w:val="on"/>
+          <w:color w:val="#202122"/>
+          <w:sz w:val="19"/>
+        </w:rPr>
+        <w:t xml:space="preserve">. </w:t>
+      </w:r>
+      <w:r>
+        <w:rPr>
+          <w:rFonts w:ascii="Arial" w:hAnsi="Arial" w:eastAsia="Arial"/>
+          <w:i w:val="on"/>
+          <w:color w:val="#0645AD"/>
+          <w:sz w:val="19"/>
+        </w:rPr>
+        <w:fldChar w:fldCharType="begin"/>
+      </w:r>
+      <w:r>
+        <w:rPr>
+          <w:rFonts w:ascii="Arial" w:hAnsi="Arial" w:eastAsia="Arial"/>
+          <w:i w:val="on"/>
+          <w:color w:val="#0645AD"/>
+          <w:sz w:val="19"/>
+        </w:rPr>
+        <w:instrText xml:space="preserve"> HYPERLINK "https://en.wikipedia.org/wiki/USA_Today" </w:instrText>
+      </w:r>
+      <w:r>
+        <w:rPr>
+          <w:rFonts w:ascii="Arial" w:hAnsi="Arial" w:eastAsia="Arial"/>
+          <w:i w:val="on"/>
+          <w:color w:val="#0645AD"/>
+          <w:sz w:val="19"/>
+        </w:rPr>
+        <w:fldChar w:fldCharType="separate"/>
+      </w:r>
+      <w:r>
+        <w:rPr>
+          <w:rFonts w:ascii="Arial" w:hAnsi="Arial" w:eastAsia="Arial"/>
+          <w:i w:val="on"/>
+          <w:color w:val="#0645AD"/>
+          <w:sz w:val="19"/>
+        </w:rPr>
+        <w:t xml:space="preserve">USA Today</w:t>
+      </w:r>
+      <w:r>
+        <w:rPr>
+          <w:rFonts w:ascii="Arial" w:hAnsi="Arial" w:eastAsia="Arial"/>
+          <w:i w:val="on"/>
+          <w:color w:val="#202122"/>
+          <w:sz w:val="19"/>
+        </w:rPr>
+        <w:fldChar w:fldCharType="end"/>
+      </w:r>
+      <w:r>
+        <w:rPr>
+          <w:rFonts w:ascii="Arial" w:hAnsi="Arial" w:eastAsia="Arial"/>
+          <w:i w:val="on"/>
+          <w:color w:val="#202122"/>
+          <w:sz w:val="19"/>
+        </w:rPr>
+        <w:t xml:space="preserve">.</w:t>
+      </w:r>
+    </w:p>
+    <w:p>
+      <w:pPr>
+        <w:pStyle w:val="Normal"/>
+        <w:numPr>
+          <w:ilvl w:val="1"/>
+          <w:numId w:val="1"/>
+        </w:numPr>
+        <w:tabs>
+          <w:tab w:val="left" w:pos="1488"/>
+          <w:tab w:val="left" w:pos="2160"/>
+          <w:tab w:val="left" w:pos="2880"/>
+          <w:tab w:val="left" w:pos="3600"/>
+          <w:tab w:val="left" w:pos="4320"/>
+          <w:tab w:val="left" w:pos="5040"/>
+          <w:tab w:val="left" w:pos="5760"/>
+          <w:tab w:val="left" w:pos="6480"/>
+          <w:tab w:val="left" w:pos="7200"/>
+          <w:tab w:val="left" w:pos="7920"/>
+          <w:tab w:val="left" w:pos="8640"/>
+          <w:tab w:val="left" w:pos="9360"/>
+          <w:tab w:val="left" w:pos="10080"/>
+          <w:tab w:val="clear" w:pos="1134"/>
+          <w:tab w:val="clear" w:pos="2268"/>
+          <w:tab w:val="clear" w:pos="3402"/>
+          <w:tab w:val="clear" w:pos="4536"/>
+          <w:tab w:val="clear" w:pos="5670"/>
+          <w:tab w:val="clear" w:pos="6804"/>
+          <w:tab w:val="clear" w:pos="7938"/>
+          <w:tab w:val="clear" w:pos="9072"/>
+          <w:tab w:val="clear" w:pos="11340"/>
+          <w:tab w:val="clear" w:pos="12474"/>
+          <w:tab w:val="clear" w:pos="13608"/>
+          <w:tab w:val="clear" w:pos="14742"/>
+          <w:tab w:val="clear" w:pos="15876"/>
+        </w:tabs>
+        <w:spacing w:before="100" w:after="24"/>
+        <w:ind w:left="1488" w:hanging="360"/>
+        <w:rPr>
+          <w:rFonts w:ascii="Arial" w:hAnsi="Arial" w:eastAsia="Arial"/>
+          <w:color w:val="#202122"/>
+          <w:sz w:val="19"/>
+        </w:rPr>
+      </w:pPr>
+      <w:r>
+        <w:rPr>
+          <w:sz w:val="18"/>
+          <w:shd w:val="clear" w:fill="#D3D3D3"/>
+        </w:rPr>
+        <w:t xml:space="preserve">¶35: </w:t>
+      </w:r>
+      <w:r>
+        <w:rPr>
+          <w:rFonts w:ascii="Arial" w:hAnsi="Arial" w:eastAsia="Arial"/>
+          <w:b w:val="on"/>
+          <w:color w:val="#0645AD"/>
+          <w:sz w:val="19"/>
+        </w:rPr>
+        <w:fldChar w:fldCharType="begin"/>
+      </w:r>
+      <w:r>
+        <w:rPr>
+          <w:rFonts w:ascii="Arial" w:hAnsi="Arial" w:eastAsia="Arial"/>
+          <w:b w:val="on"/>
+          <w:color w:val="#0645AD"/>
+          <w:sz w:val="19"/>
+        </w:rPr>
+        <w:instrText xml:space="preserve"> HYPERLINK "https://en.wikipedia.org/wiki/Airware#cite_ref-13" </w:instrText>
+      </w:r>
+      <w:r>
+        <w:rPr>
+          <w:rFonts w:ascii="Arial" w:hAnsi="Arial" w:eastAsia="Arial"/>
+          <w:b w:val="on"/>
+          <w:color w:val="#0645AD"/>
+          <w:sz w:val="19"/>
+        </w:rPr>
+        <w:fldChar w:fldCharType="separate"/>
+      </w:r>
+      <w:r>
+        <w:rPr>
+          <w:rFonts w:ascii="Arial" w:hAnsi="Arial" w:eastAsia="Arial"/>
+          <w:b w:val="on"/>
+          <w:color w:val="#0645AD"/>
+          <w:sz w:val="19"/>
+        </w:rPr>
+        <w:t xml:space="preserve">^</w:t>
+      </w:r>
+      <w:r>
+        <w:rPr>
+          <w:rFonts w:ascii="Arial" w:hAnsi="Arial" w:eastAsia="Arial"/>
+          <w:color w:val="#202122"/>
+          <w:sz w:val="19"/>
+        </w:rPr>
+        <w:fldChar w:fldCharType="end"/>
+      </w:r>
+      <w:r>
+        <w:rPr>
+          <w:rFonts w:ascii="Arial" w:hAnsi="Arial" w:eastAsia="Arial"/>
+          <w:color w:val="#202122"/>
+          <w:sz w:val="19"/>
+        </w:rPr>
+        <w:t xml:space="preserve"> </w:t>
+      </w:r>
+      <w:r>
+        <w:rPr>
+          <w:rFonts w:ascii="Arial" w:hAnsi="Arial" w:eastAsia="Arial"/>
+          <w:i w:val="on"/>
+          <w:color w:val="#202122"/>
+          <w:sz w:val="19"/>
+        </w:rPr>
+        <w:t xml:space="preserve">Jansen, Bart (2015-07-27). </w:t>
+      </w:r>
+      <w:r>
+        <w:rPr>
+          <w:rFonts w:ascii="Arial" w:hAnsi="Arial" w:eastAsia="Arial"/>
+          <w:i w:val="on"/>
+          <w:color w:val="#3366BB"/>
+          <w:sz w:val="19"/>
+        </w:rPr>
+        <w:fldChar w:fldCharType="begin"/>
+      </w:r>
+      <w:r>
+        <w:rPr>
+          <w:rFonts w:ascii="Arial" w:hAnsi="Arial" w:eastAsia="Arial"/>
+          <w:i w:val="on"/>
+          <w:color w:val="#3366BB"/>
+          <w:sz w:val="19"/>
+        </w:rPr>
+        <w:instrText xml:space="preserve"> HYPERLINK "https://www.usatoday.com/story/money/2015/07/23/airware-entrepreneur-downey-auvsi-lemnos/26125045/" </w:instrText>
+      </w:r>
+      <w:r>
+        <w:rPr>
+          <w:rFonts w:ascii="Arial" w:hAnsi="Arial" w:eastAsia="Arial"/>
+          <w:i w:val="on"/>
+          <w:color w:val="#3366BB"/>
+          <w:sz w:val="19"/>
+        </w:rPr>
+        <w:fldChar w:fldCharType="separate"/>
+      </w:r>
+      <w:r>
+        <w:rPr>
+          <w:rFonts w:ascii="Arial" w:hAnsi="Arial" w:eastAsia="Arial"/>
+          <w:i w:val="on"/>
+          <w:color w:val="#3366BB"/>
+          <w:sz w:val="19"/>
+        </w:rPr>
+        <w:t xml:space="preserve">"Airware Navigates future of drones"</w:t>
+      </w:r>
+      <w:r>
+        <w:rPr>
+          <w:rFonts w:ascii="Arial" w:hAnsi="Arial" w:eastAsia="Arial"/>
+          <w:i w:val="on"/>
+          <w:color w:val="#202122"/>
+          <w:sz w:val="19"/>
+        </w:rPr>
+        <w:fldChar w:fldCharType="end"/>
+      </w:r>
+      <w:r>
+        <w:rPr>
+          <w:rFonts w:ascii="Arial" w:hAnsi="Arial" w:eastAsia="Arial"/>
+          <w:i w:val="on"/>
+          <w:color w:val="#202122"/>
+          <w:sz w:val="19"/>
+        </w:rPr>
+        <w:t xml:space="preserve">. </w:t>
+      </w:r>
+      <w:r>
+        <w:rPr>
+          <w:rFonts w:ascii="Arial" w:hAnsi="Arial" w:eastAsia="Arial"/>
+          <w:i w:val="on"/>
+          <w:color w:val="#0645AD"/>
+          <w:sz w:val="19"/>
+        </w:rPr>
+        <w:fldChar w:fldCharType="begin"/>
+      </w:r>
+      <w:r>
+        <w:rPr>
+          <w:rFonts w:ascii="Arial" w:hAnsi="Arial" w:eastAsia="Arial"/>
+          <w:i w:val="on"/>
+          <w:color w:val="#0645AD"/>
+          <w:sz w:val="19"/>
+        </w:rPr>
+        <w:instrText xml:space="preserve"> HYPERLINK "https://en.wikipedia.org/wiki/USA_Today" </w:instrText>
+      </w:r>
+      <w:r>
+        <w:rPr>
+          <w:rFonts w:ascii="Arial" w:hAnsi="Arial" w:eastAsia="Arial"/>
+          <w:i w:val="on"/>
+          <w:color w:val="#0645AD"/>
+          <w:sz w:val="19"/>
+        </w:rPr>
+        <w:fldChar w:fldCharType="separate"/>
+      </w:r>
+      <w:r>
+        <w:rPr>
+          <w:rFonts w:ascii="Arial" w:hAnsi="Arial" w:eastAsia="Arial"/>
+          <w:i w:val="on"/>
+          <w:color w:val="#0645AD"/>
+          <w:sz w:val="19"/>
+        </w:rPr>
+        <w:t xml:space="preserve">USA Today</w:t>
+      </w:r>
+      <w:r>
+        <w:rPr>
+          <w:rFonts w:ascii="Arial" w:hAnsi="Arial" w:eastAsia="Arial"/>
+          <w:i w:val="on"/>
+          <w:color w:val="#202122"/>
+          <w:sz w:val="19"/>
+        </w:rPr>
+        <w:fldChar w:fldCharType="end"/>
+      </w:r>
+      <w:r>
+        <w:rPr>
+          <w:rFonts w:ascii="Arial" w:hAnsi="Arial" w:eastAsia="Arial"/>
+          <w:i w:val="on"/>
+          <w:color w:val="#202122"/>
+          <w:sz w:val="19"/>
+        </w:rPr>
+        <w:t xml:space="preserve">.</w:t>
+      </w:r>
+    </w:p>
+    <w:p>
+      <w:pPr>
+        <w:pStyle w:val="Normal"/>
+        <w:numPr>
+          <w:ilvl w:val="1"/>
+          <w:numId w:val="1"/>
+        </w:numPr>
+        <w:tabs>
+          <w:tab w:val="left" w:pos="1488"/>
+          <w:tab w:val="left" w:pos="2160"/>
+          <w:tab w:val="left" w:pos="2880"/>
+          <w:tab w:val="left" w:pos="3600"/>
+          <w:tab w:val="left" w:pos="4320"/>
+          <w:tab w:val="left" w:pos="5040"/>
+          <w:tab w:val="left" w:pos="5760"/>
+          <w:tab w:val="left" w:pos="6480"/>
+          <w:tab w:val="left" w:pos="7200"/>
+          <w:tab w:val="left" w:pos="7920"/>
+          <w:tab w:val="left" w:pos="8640"/>
+          <w:tab w:val="left" w:pos="9360"/>
+          <w:tab w:val="left" w:pos="10080"/>
+          <w:tab w:val="clear" w:pos="1134"/>
+          <w:tab w:val="clear" w:pos="2268"/>
+          <w:tab w:val="clear" w:pos="3402"/>
+          <w:tab w:val="clear" w:pos="4536"/>
+          <w:tab w:val="clear" w:pos="5670"/>
+          <w:tab w:val="clear" w:pos="6804"/>
+          <w:tab w:val="clear" w:pos="7938"/>
+          <w:tab w:val="clear" w:pos="9072"/>
+          <w:tab w:val="clear" w:pos="11340"/>
+          <w:tab w:val="clear" w:pos="12474"/>
+          <w:tab w:val="clear" w:pos="13608"/>
+          <w:tab w:val="clear" w:pos="14742"/>
+          <w:tab w:val="clear" w:pos="15876"/>
+        </w:tabs>
+        <w:spacing w:before="100" w:after="24"/>
+        <w:ind w:left="1488" w:hanging="360"/>
+        <w:rPr>
+          <w:rFonts w:ascii="Arial" w:hAnsi="Arial" w:eastAsia="Arial"/>
+          <w:color w:val="#202122"/>
+          <w:sz w:val="19"/>
+        </w:rPr>
+      </w:pPr>
+      <w:r>
+        <w:rPr>
+          <w:sz w:val="18"/>
+          <w:shd w:val="clear" w:fill="#D3D3D3"/>
+        </w:rPr>
+        <w:t xml:space="preserve">¶36: </w:t>
+      </w:r>
+      <w:r>
+        <w:rPr>
           <w:rFonts w:ascii="Arial" w:hAnsi="Arial" w:eastAsia="Arial"/>
           <w:b w:val="on"/>
           <w:color w:val="#0645AD"/>
@@ -6668,6 +6920,13 @@
           <w:sz w:val="19"/>
         </w:rPr>
       </w:pPr>
+      <w:r>
+        <w:rPr>
+          <w:sz w:val="18"/>
+          <w:shd w:val="clear" w:fill="#D3D3D3"/>
+        </w:rPr>
+        <w:t xml:space="preserve">¶37: </w:t>
+      </w:r>
       <w:r>
         <w:rPr>
           <w:rFonts w:ascii="Arial" w:hAnsi="Arial" w:eastAsia="Arial"/>
@@ -6886,6 +7145,13 @@
       </w:pPr>
       <w:r>
         <w:rPr>
+          <w:sz w:val="18"/>
+          <w:shd w:val="clear" w:fill="#D3D3D3"/>
+        </w:rPr>
+        <w:t xml:space="preserve">¶38: </w:t>
+      </w:r>
+      <w:r>
+        <w:rPr>
           <w:rFonts w:ascii="Georgia" w:hAnsi="Georgia" w:eastAsia="Georgia"/>
           <w:sz w:val="36"/>
         </w:rPr>
@@ -6953,7 +7219,7 @@
         <w:pStyle w:val="Normal"/>
         <w:numPr>
           <w:ilvl w:val="0"/>
-          <w:numId w:val="3"/>
+          <w:numId w:val="2"/>
         </w:numPr>
         <w:tabs>
           <w:tab w:val="left" w:pos="1104"/>
@@ -6993,6 +7259,13 @@
       </w:pPr>
       <w:r>
         <w:rPr>
+          <w:sz w:val="18"/>
+          <w:shd w:val="clear" w:fill="#D3D3D3"/>
+        </w:rPr>
+        <w:t xml:space="preserve">¶39: </w:t>
+      </w:r>
+      <w:r>
+        <w:rPr>
           <w:rFonts w:ascii="Arial" w:hAnsi="Arial" w:eastAsia="Arial"/>
           <w:i w:val="on"/>
           <w:color w:val="#202122"/>
@@ -7114,7 +7387,7 @@
         <w:pStyle w:val="Normal"/>
         <w:numPr>
           <w:ilvl w:val="0"/>
-          <w:numId w:val="3"/>
+          <w:numId w:val="2"/>
         </w:numPr>
         <w:tabs>
           <w:tab w:val="left" w:pos="1104"/>
@@ -7154,6 +7427,13 @@
       </w:pPr>
       <w:r>
         <w:rPr>
+          <w:sz w:val="18"/>
+          <w:shd w:val="clear" w:fill="#D3D3D3"/>
+        </w:rPr>
+        <w:t xml:space="preserve">¶40: </w:t>
+      </w:r>
+      <w:r>
+        <w:rPr>
           <w:rFonts w:ascii="Arial" w:hAnsi="Arial" w:eastAsia="Arial"/>
           <w:i w:val="on"/>
           <w:color w:val="#202122"/>
@@ -7275,7 +7555,7 @@
         <w:pStyle w:val="Normal"/>
         <w:numPr>
           <w:ilvl w:val="0"/>
-          <w:numId w:val="4"/>
+          <w:numId w:val="2"/>
         </w:numPr>
         <w:tabs>
           <w:tab w:val="left" w:pos="1104"/>
@@ -7315,6 +7595,13 @@
       </w:pPr>
       <w:r>
         <w:rPr>
+          <w:sz w:val="18"/>
+          <w:shd w:val="clear" w:fill="#D3D3D3"/>
+        </w:rPr>
+        <w:t xml:space="preserve">¶41: </w:t>
+      </w:r>
+      <w:r>
+        <w:rPr>
           <w:rFonts w:ascii="Arial" w:hAnsi="Arial" w:eastAsia="Arial"/>
           <w:i w:val="on"/>
           <w:color w:val="#3366BB"/>
@@ -7427,7 +7714,7 @@
         <w:pStyle w:val="Normal"/>
         <w:numPr>
           <w:ilvl w:val="0"/>
-          <w:numId w:val="4"/>
+          <w:numId w:val="2"/>
         </w:numPr>
         <w:tabs>
           <w:tab w:val="left" w:pos="1104"/>
@@ -7467,6 +7754,13 @@
       </w:pPr>
       <w:r>
         <w:rPr>
+          <w:sz w:val="18"/>
+          <w:shd w:val="clear" w:fill="#D3D3D3"/>
+        </w:rPr>
+        <w:t xml:space="preserve">¶42: </w:t>
+      </w:r>
+      <w:r>
+        <w:rPr>
           <w:rFonts w:ascii="Arial" w:hAnsi="Arial" w:eastAsia="Arial"/>
           <w:color w:val="#3366BB"/>
           <w:sz w:val="24"/>
@@ -7571,7 +7865,7 @@
         <w:pStyle w:val="Normal"/>
         <w:numPr>
           <w:ilvl w:val="0"/>
-          <w:numId w:val="4"/>
+          <w:numId w:val="2"/>
         </w:numPr>
         <w:tabs>
           <w:tab w:val="left" w:pos="1104"/>
@@ -7611,6 +7905,13 @@
       </w:pPr>
       <w:r>
         <w:rPr>
+          <w:sz w:val="18"/>
+          <w:shd w:val="clear" w:fill="#D3D3D3"/>
+        </w:rPr>
+        <w:t xml:space="preserve">¶43: </w:t>
+      </w:r>
+      <w:r>
+        <w:rPr>
           <w:rFonts w:ascii="Arial" w:hAnsi="Arial" w:eastAsia="Arial"/>
           <w:i w:val="on"/>
           <w:color w:val="#3366BB"/>
@@ -7723,7 +8024,7 @@
         <w:pStyle w:val="Normal"/>
         <w:numPr>
           <w:ilvl w:val="0"/>
-          <w:numId w:val="3"/>
+          <w:numId w:val="2"/>
         </w:numPr>
         <w:tabs>
           <w:tab w:val="left" w:pos="1104"/>
@@ -7763,6 +8064,13 @@
       </w:pPr>
       <w:r>
         <w:rPr>
+          <w:sz w:val="18"/>
+          <w:shd w:val="clear" w:fill="#D3D3D3"/>
+        </w:rPr>
+        <w:t xml:space="preserve">¶44: </w:t>
+      </w:r>
+      <w:r>
+        <w:rPr>
           <w:rFonts w:ascii="Arial" w:hAnsi="Arial" w:eastAsia="Arial"/>
           <w:i w:val="on"/>
           <w:color w:val="#202122"/>
@@ -7884,7 +8192,7 @@
         <w:pStyle w:val="Normal"/>
         <w:numPr>
           <w:ilvl w:val="0"/>
-          <w:numId w:val="4"/>
+          <w:numId w:val="2"/>
         </w:numPr>
         <w:tabs>
           <w:tab w:val="left" w:pos="1104"/>
@@ -7924,6 +8232,13 @@
       </w:pPr>
       <w:r>
         <w:rPr>
+          <w:sz w:val="18"/>
+          <w:shd w:val="clear" w:fill="#D3D3D3"/>
+        </w:rPr>
+        <w:t xml:space="preserve">¶45: </w:t>
+      </w:r>
+      <w:r>
+        <w:rPr>
           <w:rFonts w:ascii="Arial" w:hAnsi="Arial" w:eastAsia="Arial"/>
           <w:color w:val="#3366BB"/>
           <w:sz w:val="24"/>
@@ -8024,7 +8339,7 @@
         <w:pStyle w:val="Normal"/>
         <w:numPr>
           <w:ilvl w:val="0"/>
-          <w:numId w:val="3"/>
+          <w:numId w:val="2"/>
         </w:numPr>
         <w:tabs>
           <w:tab w:val="left" w:pos="1104"/>
@@ -8062,6 +8377,13 @@
           <w:sz w:val="24"/>
         </w:rPr>
       </w:pPr>
+      <w:r>
+        <w:rPr>
+          <w:sz w:val="18"/>
+          <w:shd w:val="clear" w:fill="#D3D3D3"/>
+        </w:rPr>
+        <w:t xml:space="preserve">¶46: </w:t>
+      </w:r>
       <w:r>
         <w:rPr>
           <w:rFonts w:ascii="Arial" w:hAnsi="Arial" w:eastAsia="Arial"/>
@@ -8174,6 +8496,13 @@
       </w:pPr>
       <w:r>
         <w:rPr>
+          <w:sz w:val="18"/>
+          <w:shd w:val="clear" w:fill="#D3D3D3"/>
+        </w:rPr>
+        <w:t xml:space="preserve">¶47: </w:t>
+      </w:r>
+      <w:r>
+        <w:rPr>
           <w:rFonts w:ascii="Georgia" w:hAnsi="Georgia" w:eastAsia="Georgia"/>
           <w:sz w:val="36"/>
         </w:rPr>
@@ -8241,7 +8570,7 @@
         <w:pStyle w:val="Normal"/>
         <w:numPr>
           <w:ilvl w:val="0"/>
-          <w:numId w:val="4"/>
+          <w:numId w:val="2"/>
         </w:numPr>
         <w:tabs>
           <w:tab w:val="left" w:pos="1104"/>
@@ -8281,6 +8610,13 @@
       </w:pPr>
       <w:r>
         <w:rPr>
+          <w:sz w:val="18"/>
+          <w:shd w:val="clear" w:fill="#D3D3D3"/>
+        </w:rPr>
+        <w:t xml:space="preserve">¶48: </w:t>
+      </w:r>
+      <w:r>
+        <w:rPr>
           <w:rFonts w:ascii="Arial" w:hAnsi="Arial" w:eastAsia="Arial"/>
           <w:color w:val="#3366BB"/>
           <w:sz w:val="24"/>
@@ -8341,11 +8677,21 @@
         </w:tabs>
         <w:spacing w:before="225" w:after="225"/>
         <w:rPr>
-          <w:rFonts w:ascii="Arial" w:hAnsi="Arial" w:eastAsia="Arial"/>
-          <w:b w:val="on"/>
-          <w:color w:val="#333333"/>
+          <w:rFonts w:ascii="Calibri" w:hAnsi="Calibri" w:eastAsia="Calibri"/>
+          <w:color w:val="#000000"/>
+          <w:sz w:val="18"/>
+          <w:shd w:val="clear" w:fill="#D3D3D3"/>
         </w:rPr>
       </w:pPr>
+      <w:r>
+        <w:rPr>
+          <w:rFonts w:ascii="Calibri" w:hAnsi="Calibri" w:eastAsia="Calibri"/>
+          <w:color w:val="#000000"/>
+          <w:sz w:val="18"/>
+          <w:shd w:val="clear" w:fill="#D3D3D3"/>
+        </w:rPr>
+        <w:t xml:space="preserve">¶49: </w:t>
+      </w:r>
     </w:p>
     <w:p>
       <w:pPr>
@@ -8372,6 +8718,15 @@
           <w:color w:val="#000000"/>
         </w:rPr>
       </w:pPr>
+      <w:r>
+        <w:rPr>
+          <w:rFonts w:ascii="Arial" w:hAnsi="Arial" w:eastAsia="Arial"/>
+          <w:b w:val="on"/>
+          <w:color w:val="#000000"/>
+          <w:shd w:val="clear" w:fill="#D3D3D3"/>
+        </w:rPr>
+        <w:t xml:space="preserve">¶50: </w:t>
+      </w:r>
       <w:r>
         <w:rPr>
           <w:rFonts w:ascii="Arial" w:hAnsi="Arial" w:eastAsia="Arial"/>
@@ -8439,6 +8794,13 @@
       </w:pPr>
       <w:r>
         <w:rPr>
+          <w:sz w:val="18"/>
+          <w:shd w:val="clear" w:fill="#D3D3D3"/>
+        </w:rPr>
+        <w:t xml:space="preserve">¶51: </w:t>
+      </w:r>
+      <w:r>
+        <w:rPr>
           <w:rFonts w:ascii="Arial" w:hAnsi="Arial" w:eastAsia="Arial"/>
           <w:b w:val="on"/>
           <w:color w:val="#0000FF"/>
@@ -8566,6 +8928,13 @@
       </w:pPr>
       <w:r>
         <w:rPr>
+          <w:sz w:val="18"/>
+          <w:shd w:val="clear" w:fill="#D3D3D3"/>
+        </w:rPr>
+        <w:t xml:space="preserve">¶52: </w:t>
+      </w:r>
+      <w:r>
+        <w:rPr>
           <w:rFonts w:ascii="Helvetica" w:hAnsi="Helvetica" w:eastAsia="Helvetica"/>
         </w:rPr>
         <w:t xml:space="preserve"> </w:t>
@@ -8633,6 +9002,15 @@
       </w:pPr>
       <w:r>
         <w:rPr>
+          <w:rFonts w:ascii="Calibri" w:hAnsi="Calibri" w:eastAsia="Calibri"/>
+          <w:color w:val="#000000"/>
+          <w:sz w:val="18"/>
+          <w:shd w:val="clear" w:fill="#D3D3D3"/>
+        </w:rPr>
+        <w:t xml:space="preserve">¶53: </w:t>
+      </w:r>
+      <w:r>
+        <w:rPr>
           <w:rFonts w:ascii="Helvetica" w:hAnsi="Helvetica" w:eastAsia="Helvetica"/>
           <w:color w:val="#333333"/>
         </w:rPr>
@@ -8708,6 +9086,15 @@
       </w:pPr>
       <w:r>
         <w:rPr>
+          <w:rFonts w:ascii="Calibri" w:hAnsi="Calibri" w:eastAsia="Calibri"/>
+          <w:color w:val="#000000"/>
+          <w:sz w:val="18"/>
+          <w:shd w:val="clear" w:fill="#D3D3D3"/>
+        </w:rPr>
+        <w:t xml:space="preserve">¶54: </w:t>
+      </w:r>
+      <w:r>
+        <w:rPr>
           <w:rFonts w:ascii="Helvetica" w:hAnsi="Helvetica" w:eastAsia="Helvetica"/>
           <w:color w:val="#333333"/>
         </w:rPr>
@@ -8741,6 +9128,15 @@
       </w:pPr>
       <w:r>
         <w:rPr>
+          <w:rFonts w:ascii="Calibri" w:hAnsi="Calibri" w:eastAsia="Calibri"/>
+          <w:color w:val="#000000"/>
+          <w:sz w:val="18"/>
+          <w:shd w:val="clear" w:fill="#D3D3D3"/>
+        </w:rPr>
+        <w:t xml:space="preserve">¶55: </w:t>
+      </w:r>
+      <w:r>
+        <w:rPr>
           <w:rFonts w:ascii="Helvetica" w:hAnsi="Helvetica" w:eastAsia="Helvetica"/>
           <w:color w:val="#333333"/>
         </w:rPr>
@@ -8772,6 +9168,15 @@
           <w:color w:val="#333333"/>
         </w:rPr>
       </w:pPr>
+      <w:r>
+        <w:rPr>
+          <w:rFonts w:ascii="Calibri" w:hAnsi="Calibri" w:eastAsia="Calibri"/>
+          <w:color w:val="#000000"/>
+          <w:sz w:val="18"/>
+          <w:shd w:val="clear" w:fill="#D3D3D3"/>
+        </w:rPr>
+        <w:t xml:space="preserve">¶56: </w:t>
+      </w:r>
       <w:r>
         <w:drawing>
           <wp:inline distT="0" distB="0" distL="0" distR="0">
@@ -8835,6 +9240,15 @@
       </w:pPr>
       <w:r>
         <w:rPr>
+          <w:rFonts w:ascii="Calibri" w:hAnsi="Calibri" w:eastAsia="Calibri"/>
+          <w:color w:val="#000000"/>
+          <w:sz w:val="18"/>
+          <w:shd w:val="clear" w:fill="#D3D3D3"/>
+        </w:rPr>
+        <w:t xml:space="preserve">¶57: </w:t>
+      </w:r>
+      <w:r>
+        <w:rPr>
           <w:rFonts w:ascii="Helvetica" w:hAnsi="Helvetica" w:eastAsia="Helvetica"/>
           <w:color w:val="#333333"/>
         </w:rPr>
@@ -8868,6 +9282,15 @@
       </w:pPr>
       <w:r>
         <w:rPr>
+          <w:rFonts w:ascii="Calibri" w:hAnsi="Calibri" w:eastAsia="Calibri"/>
+          <w:color w:val="#000000"/>
+          <w:sz w:val="18"/>
+          <w:shd w:val="clear" w:fill="#D3D3D3"/>
+        </w:rPr>
+        <w:t xml:space="preserve">¶58: </w:t>
+      </w:r>
+      <w:r>
+        <w:rPr>
           <w:rFonts w:ascii="Helvetica" w:hAnsi="Helvetica" w:eastAsia="Helvetica"/>
           <w:color w:val="#333333"/>
         </w:rPr>
@@ -8941,6 +9364,15 @@
           <w:color w:val="#333333"/>
         </w:rPr>
       </w:pPr>
+      <w:r>
+        <w:rPr>
+          <w:rFonts w:ascii="Calibri" w:hAnsi="Calibri" w:eastAsia="Calibri"/>
+          <w:color w:val="#000000"/>
+          <w:sz w:val="18"/>
+          <w:shd w:val="clear" w:fill="#D3D3D3"/>
+        </w:rPr>
+        <w:t xml:space="preserve">¶59: </w:t>
+      </w:r>
       <w:r>
         <w:drawing>
           <wp:inline distT="0" distB="0" distL="0" distR="0">
@@ -9137,6 +9569,15 @@
       </w:pPr>
       <w:r>
         <w:rPr>
+          <w:rFonts w:ascii="Calibri" w:hAnsi="Calibri" w:eastAsia="Calibri"/>
+          <w:color w:val="#000000"/>
+          <w:sz w:val="18"/>
+          <w:shd w:val="clear" w:fill="#D3D3D3"/>
+        </w:rPr>
+        <w:t xml:space="preserve">¶60: </w:t>
+      </w:r>
+      <w:r>
+        <w:rPr>
           <w:rFonts w:ascii="Helvetica" w:hAnsi="Helvetica" w:eastAsia="Helvetica"/>
           <w:color w:val="#333333"/>
         </w:rPr>
@@ -9200,6 +9641,15 @@
       </w:pPr>
       <w:r>
         <w:rPr>
+          <w:rFonts w:ascii="Calibri" w:hAnsi="Calibri" w:eastAsia="Calibri"/>
+          <w:color w:val="#000000"/>
+          <w:sz w:val="18"/>
+          <w:shd w:val="clear" w:fill="#D3D3D3"/>
+        </w:rPr>
+        <w:t xml:space="preserve">¶61: </w:t>
+      </w:r>
+      <w:r>
+        <w:rPr>
           <w:rFonts w:ascii="Helvetica" w:hAnsi="Helvetica" w:eastAsia="Helvetica"/>
           <w:color w:val="#333333"/>
         </w:rPr>
@@ -9233,6 +9683,15 @@
       </w:pPr>
       <w:r>
         <w:rPr>
+          <w:rFonts w:ascii="Calibri" w:hAnsi="Calibri" w:eastAsia="Calibri"/>
+          <w:color w:val="#000000"/>
+          <w:sz w:val="18"/>
+          <w:shd w:val="clear" w:fill="#D3D3D3"/>
+        </w:rPr>
+        <w:t xml:space="preserve">¶62: </w:t>
+      </w:r>
+      <w:r>
+        <w:rPr>
           <w:rFonts w:ascii="Helvetica" w:hAnsi="Helvetica" w:eastAsia="Helvetica"/>
           <w:color w:val="#333333"/>
         </w:rPr>
@@ -9266,6 +9725,15 @@
       </w:pPr>
       <w:r>
         <w:rPr>
+          <w:rFonts w:ascii="Calibri" w:hAnsi="Calibri" w:eastAsia="Calibri"/>
+          <w:color w:val="#000000"/>
+          <w:sz w:val="18"/>
+          <w:shd w:val="clear" w:fill="#D3D3D3"/>
+        </w:rPr>
+        <w:t xml:space="preserve">¶63: </w:t>
+      </w:r>
+      <w:r>
+        <w:rPr>
           <w:rFonts w:ascii="Helvetica" w:hAnsi="Helvetica" w:eastAsia="Helvetica"/>
           <w:color w:val="#333333"/>
         </w:rPr>
@@ -9299,6 +9767,15 @@
       </w:pPr>
       <w:r>
         <w:rPr>
+          <w:rFonts w:ascii="Calibri" w:hAnsi="Calibri" w:eastAsia="Calibri"/>
+          <w:color w:val="#000000"/>
+          <w:sz w:val="18"/>
+          <w:shd w:val="clear" w:fill="#D3D3D3"/>
+        </w:rPr>
+        <w:t xml:space="preserve">¶64: </w:t>
+      </w:r>
+      <w:r>
+        <w:rPr>
           <w:rFonts w:ascii="Helvetica" w:hAnsi="Helvetica" w:eastAsia="Helvetica"/>
           <w:color w:val="#333333"/>
         </w:rPr>
@@ -9330,6 +9807,15 @@
           <w:color w:val="#333333"/>
         </w:rPr>
       </w:pPr>
+      <w:r>
+        <w:rPr>
+          <w:rFonts w:ascii="Calibri" w:hAnsi="Calibri" w:eastAsia="Calibri"/>
+          <w:color w:val="#000000"/>
+          <w:sz w:val="18"/>
+          <w:shd w:val="clear" w:fill="#D3D3D3"/>
+        </w:rPr>
+        <w:t xml:space="preserve">¶65: </w:t>
+      </w:r>
       <w:r>
         <w:rPr>
           <w:rFonts w:ascii="Helvetica" w:hAnsi="Helvetica" w:eastAsia="Helvetica"/>
@@ -9420,6 +9906,13 @@
         </w:rPr>
       </w:pPr>
       <w:r>
+        <w:rPr>
+          <w:sz w:val="18"/>
+          <w:shd w:val="clear" w:fill="#D3D3D3"/>
+        </w:rPr>
+        <w:t xml:space="preserve">¶66: </w:t>
+      </w:r>
+      <w:r>
         <w:drawing>
           <wp:inline distT="0" distB="0" distL="0" distR="0">
             <wp:extent cx="5894070" cy="3926205"/>
@@ -9484,6 +9977,15 @@
       </w:pPr>
       <w:r>
         <w:rPr>
+          <w:rFonts w:ascii="Calibri" w:hAnsi="Calibri" w:eastAsia="Calibri"/>
+          <w:color w:val="#000000"/>
+          <w:sz w:val="18"/>
+          <w:shd w:val="clear" w:fill="#D3D3D3"/>
+        </w:rPr>
+        <w:t xml:space="preserve">¶67: </w:t>
+      </w:r>
+      <w:r>
+        <w:rPr>
           <w:rFonts w:ascii="Helvetica" w:hAnsi="Helvetica" w:eastAsia="Helvetica"/>
           <w:i w:val="on"/>
           <w:color w:val="#333333"/>
@@ -9519,6 +10021,15 @@
       </w:pPr>
       <w:r>
         <w:rPr>
+          <w:rFonts w:ascii="Calibri" w:hAnsi="Calibri" w:eastAsia="Calibri"/>
+          <w:color w:val="#000000"/>
+          <w:sz w:val="18"/>
+          <w:shd w:val="clear" w:fill="#D3D3D3"/>
+        </w:rPr>
+        <w:t xml:space="preserve">¶68: </w:t>
+      </w:r>
+      <w:r>
+        <w:rPr>
           <w:rFonts w:ascii="Helvetica" w:hAnsi="Helvetica" w:eastAsia="Helvetica"/>
           <w:color w:val="#333333"/>
         </w:rPr>
@@ -9552,6 +10063,15 @@
       </w:pPr>
       <w:r>
         <w:rPr>
+          <w:rFonts w:ascii="Calibri" w:hAnsi="Calibri" w:eastAsia="Calibri"/>
+          <w:color w:val="#000000"/>
+          <w:sz w:val="18"/>
+          <w:shd w:val="clear" w:fill="#D3D3D3"/>
+        </w:rPr>
+        <w:t xml:space="preserve">¶69: </w:t>
+      </w:r>
+      <w:r>
+        <w:rPr>
           <w:rFonts w:ascii="Helvetica" w:hAnsi="Helvetica" w:eastAsia="Helvetica"/>
           <w:color w:val="#333333"/>
         </w:rPr>
@@ -9585,6 +10105,15 @@
       </w:pPr>
       <w:r>
         <w:rPr>
+          <w:rFonts w:ascii="Calibri" w:hAnsi="Calibri" w:eastAsia="Calibri"/>
+          <w:color w:val="#000000"/>
+          <w:sz w:val="18"/>
+          <w:shd w:val="clear" w:fill="#D3D3D3"/>
+        </w:rPr>
+        <w:t xml:space="preserve">¶70: </w:t>
+      </w:r>
+      <w:r>
+        <w:rPr>
           <w:rFonts w:ascii="Helvetica" w:hAnsi="Helvetica" w:eastAsia="Helvetica"/>
           <w:color w:val="#333333"/>
         </w:rPr>
@@ -9595,28 +10124,49 @@
       <w:pPr>
         <w:pStyle w:val="Normal"/>
         <w:rPr>
-          <w:rFonts w:ascii="Helvetica" w:hAnsi="Helvetica" w:eastAsia="Helvetica"/>
-          <w:color w:val="#333333"/>
+          <w:sz w:val="18"/>
+          <w:shd w:val="clear" w:fill="#D3D3D3"/>
         </w:rPr>
       </w:pPr>
+      <w:r>
+        <w:rPr>
+          <w:sz w:val="18"/>
+          <w:shd w:val="clear" w:fill="#D3D3D3"/>
+        </w:rPr>
+        <w:t xml:space="preserve">¶71: </w:t>
+      </w:r>
     </w:p>
     <w:p>
       <w:pPr>
         <w:pStyle w:val="Normal"/>
         <w:rPr>
-          <w:rFonts w:ascii="Helvetica" w:hAnsi="Helvetica" w:eastAsia="Helvetica"/>
-          <w:color w:val="#333333"/>
+          <w:sz w:val="18"/>
+          <w:shd w:val="clear" w:fill="#D3D3D3"/>
         </w:rPr>
       </w:pPr>
+      <w:r>
+        <w:rPr>
+          <w:sz w:val="18"/>
+          <w:shd w:val="clear" w:fill="#D3D3D3"/>
+        </w:rPr>
+        <w:t xml:space="preserve">¶72: </w:t>
+      </w:r>
     </w:p>
     <w:p>
       <w:pPr>
         <w:pStyle w:val="Normal"/>
         <w:rPr>
-          <w:rFonts w:ascii="Helvetica" w:hAnsi="Helvetica" w:eastAsia="Helvetica"/>
-          <w:color w:val="#333333"/>
+          <w:sz w:val="18"/>
+          <w:shd w:val="clear" w:fill="#D3D3D3"/>
         </w:rPr>
       </w:pPr>
+      <w:r>
+        <w:rPr>
+          <w:sz w:val="18"/>
+          <w:shd w:val="clear" w:fill="#D3D3D3"/>
+        </w:rPr>
+        <w:t xml:space="preserve">¶73: </w:t>
+      </w:r>
     </w:p>
     <w:p>
       <w:pPr>
@@ -9642,6 +10192,14 @@
           <w:sz w:val="42"/>
         </w:rPr>
       </w:pPr>
+      <w:r>
+        <w:rPr>
+          <w:color w:val="#000000"/>
+          <w:sz w:val="42"/>
+          <w:shd w:val="clear" w:fill="#D3D3D3"/>
+        </w:rPr>
+        <w:t xml:space="preserve">¶74: </w:t>
+      </w:r>
       <w:r>
         <w:rPr>
           <w:color w:val="#000000"/>
@@ -9677,11 +10235,29 @@
       </w:pPr>
       <w:r>
         <w:rPr>
+          <w:rFonts w:ascii="Calibri" w:hAnsi="Calibri" w:eastAsia="Calibri"/>
+          <w:color w:val="#000000"/>
+          <w:sz w:val="18"/>
+          <w:shd w:val="clear" w:fill="#D3D3D3"/>
+        </w:rPr>
+        <w:t xml:space="preserve">¶75: </w:t>
+      </w:r>
+      <w:r>
+        <w:rPr>
           <w:b w:val="on"/>
           <w:color w:val="#000000"/>
         </w:rPr>
         <w:t xml:space="preserve">Company: Airware</w:t>
         <w:br w:type="textWrapping"/>
+      </w:r>
+      <w:r>
+        <w:rPr>
+          <w:rFonts w:ascii="Calibri" w:hAnsi="Calibri" w:eastAsia="Calibri"/>
+          <w:color w:val="#000000"/>
+          <w:sz w:val="18"/>
+          <w:shd w:val="clear" w:fill="#D3D3D3"/>
+        </w:rPr>
+        <w:t xml:space="preserve">¶76: </w:t>
       </w:r>
     </w:p>
     <w:p>
@@ -9711,11 +10287,29 @@
       </w:pPr>
       <w:r>
         <w:rPr>
+          <w:rFonts w:ascii="Calibri" w:hAnsi="Calibri" w:eastAsia="Calibri"/>
+          <w:color w:val="#000000"/>
+          <w:sz w:val="18"/>
+          <w:shd w:val="clear" w:fill="#D3D3D3"/>
+        </w:rPr>
+        <w:t xml:space="preserve">¶77: </w:t>
+      </w:r>
+      <w:r>
+        <w:rPr>
           <w:b w:val="on"/>
           <w:color w:val="#000000"/>
         </w:rPr>
         <w:t xml:space="preserve">Select VC investors: Andreessen Horowitz, GE Ventures, Google Ventures, Intel Capital, Kleiner Perkins Caufield &amp; Byers</w:t>
         <w:br w:type="textWrapping"/>
+      </w:r>
+      <w:r>
+        <w:rPr>
+          <w:rFonts w:ascii="Calibri" w:hAnsi="Calibri" w:eastAsia="Calibri"/>
+          <w:color w:val="#000000"/>
+          <w:sz w:val="18"/>
+          <w:shd w:val="clear" w:fill="#D3D3D3"/>
+        </w:rPr>
+        <w:t xml:space="preserve">¶78: </w:t>
       </w:r>
     </w:p>
     <w:p>
@@ -9745,11 +10339,29 @@
       </w:pPr>
       <w:r>
         <w:rPr>
+          <w:rFonts w:ascii="Calibri" w:hAnsi="Calibri" w:eastAsia="Calibri"/>
+          <w:color w:val="#000000"/>
+          <w:sz w:val="18"/>
+          <w:shd w:val="clear" w:fill="#D3D3D3"/>
+        </w:rPr>
+        <w:t xml:space="preserve">¶79: </w:t>
+      </w:r>
+      <w:r>
+        <w:rPr>
           <w:b w:val="on"/>
           <w:color w:val="#000000"/>
         </w:rPr>
         <w:t xml:space="preserve">Total disclosed funding: $101M</w:t>
         <w:br w:type="textWrapping"/>
+      </w:r>
+      <w:r>
+        <w:rPr>
+          <w:rFonts w:ascii="Calibri" w:hAnsi="Calibri" w:eastAsia="Calibri"/>
+          <w:color w:val="#000000"/>
+          <w:sz w:val="18"/>
+          <w:shd w:val="clear" w:fill="#D3D3D3"/>
+        </w:rPr>
+        <w:t xml:space="preserve">¶80: </w:t>
       </w:r>
     </w:p>
     <w:p>
@@ -9779,6 +10391,15 @@
       </w:pPr>
       <w:r>
         <w:rPr>
+          <w:rFonts w:ascii="Calibri" w:hAnsi="Calibri" w:eastAsia="Calibri"/>
+          <w:color w:val="#000000"/>
+          <w:sz w:val="18"/>
+          <w:shd w:val="clear" w:fill="#D3D3D3"/>
+        </w:rPr>
+        <w:t xml:space="preserve">¶81: </w:t>
+      </w:r>
+      <w:r>
+        <w:rPr>
           <w:b w:val="on"/>
           <w:color w:val="#000000"/>
         </w:rPr>
@@ -9787,10 +10408,28 @@
       </w:r>
       <w:r>
         <w:rPr>
+          <w:rFonts w:ascii="Calibri" w:hAnsi="Calibri" w:eastAsia="Calibri"/>
+          <w:color w:val="#000000"/>
+          <w:sz w:val="18"/>
+          <w:shd w:val="clear" w:fill="#D3D3D3"/>
+        </w:rPr>
+        <w:t xml:space="preserve">¶82: </w:t>
+      </w:r>
+      <w:r>
+        <w:rPr>
           <w:b w:val="on"/>
           <w:color w:val="#000000"/>
         </w:rPr>
         <w:br w:type="textWrapping"/>
+      </w:r>
+      <w:r>
+        <w:rPr>
+          <w:rFonts w:ascii="Calibri" w:hAnsi="Calibri" w:eastAsia="Calibri"/>
+          <w:color w:val="#000000"/>
+          <w:sz w:val="18"/>
+          <w:shd w:val="clear" w:fill="#D3D3D3"/>
+        </w:rPr>
+        <w:t xml:space="preserve">¶83: </w:t>
       </w:r>
       <w:r>
         <w:rPr>
@@ -9822,18 +10461,28 @@
         <w:spacing w:before="134" w:after="134"/>
         <w:ind w:left="0" w:right="0"/>
         <w:rPr>
-          <w:color w:val="#404040"/>
-          <w:sz w:val="36"/>
+          <w:rFonts w:ascii="Calibri" w:hAnsi="Calibri" w:eastAsia="Calibri"/>
+          <w:color w:val="#000000"/>
+          <w:sz w:val="18"/>
+          <w:shd w:val="clear" w:fill="#D3D3D3"/>
         </w:rPr>
       </w:pPr>
+      <w:r>
+        <w:rPr>
+          <w:rFonts w:ascii="Calibri" w:hAnsi="Calibri" w:eastAsia="Calibri"/>
+          <w:color w:val="#000000"/>
+          <w:sz w:val="18"/>
+          <w:shd w:val="clear" w:fill="#D3D3D3"/>
+        </w:rPr>
+        <w:t xml:space="preserve">¶84: </w:t>
+      </w:r>
     </w:p>
     <w:p>
       <w:pPr>
         <w:pStyle w:val="Normal"/>
         <w:rPr>
-          <w:rFonts w:ascii="Arial" w:hAnsi="Arial" w:eastAsia="Arial"/>
-          <w:color w:val="#404040"/>
-          <w:sz w:val="36"/>
+          <w:sz w:val="18"/>
+          <w:shd w:val="clear" w:fill="#D3D3D3"/>
         </w:rPr>
       </w:pPr>
     </w:p>
@@ -9873,15 +10522,15 @@
         </w:tabs>
       </w:pPr>
       <w:rPr>
-        <w:rFonts w:hint="default" w:ascii="Arial" w:hAnsi="Arial" w:eastAsia="Arial"/>
-        <w:b w:val="on"/>
+        <w:rFonts w:hint="default" w:ascii="Calibri" w:hAnsi="Calibri" w:eastAsia="Calibri"/>
+        <w:b w:val="off"/>
         <w:i w:val="off"/>
         <w:strike w:val="off"/>
-        <w:color w:val="#0645AD"/>
+        <w:color w:val="#000000"/>
         <w:position w:val="0"/>
-        <w:sz w:val="19"/>
+        <w:sz w:val="18"/>
         <w:u w:val="none"/>
-        <w:shd w:val="clear" w:fill="auto"/>
+        <w:shd w:val="clear" w:fill="#D3D3D3"/>
       </w:rPr>
     </w:lvl>
     <w:lvl w:ilvl="2">
@@ -9987,37 +10636,11 @@
         <w:b w:val="off"/>
         <w:i w:val="off"/>
         <w:strike w:val="off"/>
-        <w:color w:val="#202122"/>
+        <w:color w:val="#000000"/>
         <w:position w:val="0"/>
         <w:sz w:val="20"/>
         <w:u w:val="none"/>
-        <w:shd w:val="clear" w:fill="auto"/>
-      </w:rPr>
-    </w:lvl>
-  </w:abstractNum>
-  <w:abstractNum w:abstractNumId="2">
-    <w:multiLevelType w:val="singleLevel"/>
-    <w:lvl w:ilvl="0">
-      <w:start w:val="1"/>
-      <w:numFmt w:val="bullet"/>
-      <w:suff w:val="tab"/>
-      <w:lvlText w:val=""/>
-      <w:pPr>
-        <w:ind w:left="1104" w:hanging="360"/>
-        <w:tabs>
-          <w:tab w:val="num" w:pos="1104"/>
-        </w:tabs>
-      </w:pPr>
-      <w:rPr>
-        <w:rFonts w:hint="default" w:ascii="Symbol" w:hAnsi="Symbol" w:eastAsia="Symbol"/>
-        <w:b w:val="off"/>
-        <w:i w:val="off"/>
-        <w:strike w:val="off"/>
-        <w:color w:val="#3366BB"/>
-        <w:position w:val="0"/>
-        <w:sz w:val="20"/>
-        <w:u w:val="none"/>
-        <w:shd w:val="clear" w:fill="auto"/>
+        <w:shd w:val="clear" w:fill="#D3D3D3"/>
       </w:rPr>
     </w:lvl>
   </w:abstractNum>
@@ -10025,38 +10648,7 @@
     <w:abstractNumId w:val="0"/>
   </w:num>
   <w:num w:numId="2">
-    <w:abstractNumId w:val="0"/>
-    <w:lvlOverride w:ilvl="1">
-      <w:lvl w:ilvl="1">
-        <w:start w:val="1"/>
-        <w:numFmt w:val="decimal"/>
-        <w:suff w:val="tab"/>
-        <w:lvlText w:val="%2."/>
-        <w:pPr>
-          <w:ind w:left="1488" w:hanging="360"/>
-          <w:tabs>
-            <w:tab w:val="num" w:pos="1488"/>
-          </w:tabs>
-        </w:pPr>
-        <w:rPr>
-          <w:rFonts w:hint="default" w:ascii="Arial" w:hAnsi="Arial" w:eastAsia="Arial"/>
-          <w:b w:val="off"/>
-          <w:i w:val="off"/>
-          <w:strike w:val="off"/>
-          <w:color w:val="#202122"/>
-          <w:position w:val="0"/>
-          <w:sz w:val="19"/>
-          <w:u w:val="none"/>
-          <w:shd w:val="clear" w:fill="auto"/>
-        </w:rPr>
-      </w:lvl>
-    </w:lvlOverride>
-  </w:num>
-  <w:num w:numId="3">
     <w:abstractNumId w:val="1"/>
-  </w:num>
-  <w:num w:numId="4">
-    <w:abstractNumId w:val="2"/>
   </w:num>
 </w:numbering>
 </file>
